--- a/documentation/chapter_7.docx
+++ b/documentation/chapter_7.docx
@@ -39,8 +39,222 @@
       </w:r>
     </w:p>
     <w:p>
+      <w:pPr>
+        <w:rPr>
+          <w:rFonts w:ascii="Arial" w:hAnsi="Arial" w:cs="Arial"/>
+        </w:rPr>
+      </w:pPr>
+    </w:p>
+    <w:p>
+      <w:pPr>
+        <w:spacing w:after="0" w:line="360" w:lineRule="auto"/>
+        <w:rPr>
+          <w:rFonts w:ascii="Arial" w:hAnsi="Arial" w:cs="Arial"/>
+        </w:rPr>
+      </w:pPr>
+      <w:r>
+        <w:rPr>
+          <w:rFonts w:ascii="Arial" w:hAnsi="Arial" w:cs="Arial"/>
+        </w:rPr>
+        <w:t>As for the future work on the Web Based Payroll System, few tasks, ideas, features, and functionalities are queued up</w:t>
+      </w:r>
+      <w:r>
+        <w:rPr>
+          <w:rFonts w:ascii="Arial" w:hAnsi="Arial" w:cs="Arial"/>
+        </w:rPr>
+        <w:t xml:space="preserve"> to be added in the system. Not all the Payroll features have been added to the Web Based Payroll System but can be added in the future to the system.</w:t>
+      </w:r>
+    </w:p>
+    <w:p>
+      <w:pPr>
+        <w:rPr>
+          <w:rFonts w:ascii="Arial" w:hAnsi="Arial" w:cs="Arial"/>
+        </w:rPr>
+      </w:pPr>
+    </w:p>
+    <w:p>
+      <w:pPr>
+        <w:pStyle w:val="Heading2"/>
+        <w:spacing w:before="0" w:line="360" w:lineRule="auto"/>
+        <w:rPr>
+          <w:color w:val="000000" w:themeColor="text1"/>
+        </w:rPr>
+      </w:pPr>
+      <w:r>
+        <w:rPr>
+          <w:color w:val="000000" w:themeColor="text1"/>
+        </w:rPr>
+        <w:t>7.1: Recommendations and Features</w:t>
+      </w:r>
+    </w:p>
+    <w:p>
+      <w:pPr>
+        <w:spacing w:line="360" w:lineRule="auto"/>
+        <w:rPr>
+          <w:rFonts w:ascii="Arial" w:hAnsi="Arial" w:cs="Arial"/>
+        </w:rPr>
+      </w:pPr>
+      <w:r>
+        <w:rPr>
+          <w:rFonts w:ascii="Arial" w:hAnsi="Arial" w:cs="Arial"/>
+        </w:rPr>
+        <w:t>Not all the Payroll features has been added to the Web Based Payroll System as the system is the proof of concept and does not encompass the full features. More time and developing team are required to develop the Web Based Payroll System with the full features of the Payroll.</w:t>
+      </w:r>
+    </w:p>
+    <w:p>
+      <w:pPr>
+        <w:spacing w:line="360" w:lineRule="auto"/>
+        <w:rPr>
+          <w:rFonts w:ascii="Arial" w:hAnsi="Arial" w:cs="Arial"/>
+        </w:rPr>
+      </w:pPr>
+      <w:r>
+        <w:rPr>
+          <w:rFonts w:ascii="Arial" w:hAnsi="Arial" w:cs="Arial"/>
+        </w:rPr>
+        <w:t>The features that are going to be added to the Web Based Payroll System in the future are the following:</w:t>
+      </w:r>
+    </w:p>
+    <w:p>
+      <w:pPr>
+        <w:pStyle w:val="Heading3"/>
+        <w:spacing w:before="0" w:line="360" w:lineRule="auto"/>
+        <w:rPr>
+          <w:color w:val="000000" w:themeColor="text1"/>
+        </w:rPr>
+      </w:pPr>
+      <w:r>
+        <w:rPr>
+          <w:color w:val="000000" w:themeColor="text1"/>
+        </w:rPr>
+        <w:t>7.1.1: Vacation and Absence Leaves</w:t>
+      </w:r>
+    </w:p>
+    <w:p>
+      <w:pPr>
+        <w:spacing w:after="0" w:line="360" w:lineRule="auto"/>
+        <w:rPr>
+          <w:rFonts w:ascii="Arial" w:hAnsi="Arial" w:cs="Arial"/>
+        </w:rPr>
+      </w:pPr>
+      <w:r>
+        <w:rPr>
+          <w:rFonts w:ascii="Arial" w:hAnsi="Arial" w:cs="Arial"/>
+        </w:rPr>
+        <w:t xml:space="preserve">Manage effectively and hold all critical information regarding </w:t>
+      </w:r>
+      <w:r>
+        <w:rPr>
+          <w:rFonts w:ascii="Arial" w:hAnsi="Arial" w:cs="Arial"/>
+        </w:rPr>
+        <w:t>employee’s</w:t>
+      </w:r>
+      <w:r>
+        <w:rPr>
+          <w:rFonts w:ascii="Arial" w:hAnsi="Arial" w:cs="Arial"/>
+        </w:rPr>
+        <w:t xml:space="preserve"> vacation and absence leaves allowing the payroll administrator to view accurate, real-time vacation as well as sick leave balances enabling the payroll administrator to enforce vacation and leave policies more consistently.</w:t>
+      </w:r>
+    </w:p>
+    <w:p>
+      <w:pPr>
+        <w:spacing w:after="0" w:line="360" w:lineRule="auto"/>
+        <w:rPr>
+          <w:rFonts w:ascii="Arial" w:hAnsi="Arial" w:cs="Arial"/>
+        </w:rPr>
+      </w:pPr>
+    </w:p>
+    <w:p>
+      <w:pPr>
+        <w:pStyle w:val="Heading3"/>
+        <w:spacing w:before="0" w:line="360" w:lineRule="auto"/>
+        <w:rPr>
+          <w:color w:val="000000" w:themeColor="text1"/>
+        </w:rPr>
+      </w:pPr>
+      <w:r>
+        <w:rPr>
+          <w:color w:val="000000" w:themeColor="text1"/>
+        </w:rPr>
+        <w:t>7.1.2: Reports</w:t>
+      </w:r>
+    </w:p>
+    <w:p>
+      <w:pPr>
+        <w:spacing w:after="0" w:line="360" w:lineRule="auto"/>
+        <w:rPr>
+          <w:rFonts w:ascii="Arial" w:hAnsi="Arial" w:cs="Arial"/>
+        </w:rPr>
+      </w:pPr>
+      <w:r>
+        <w:rPr>
+          <w:rFonts w:ascii="Arial" w:hAnsi="Arial" w:cs="Arial"/>
+        </w:rPr>
+        <w:t>Provide variety of reports allowing in-depth analysis of staff costs for the business as a whole or across departments which make administrative decision making easier.</w:t>
+      </w:r>
+    </w:p>
+    <w:p>
+      <w:pPr>
+        <w:spacing w:after="0" w:line="360" w:lineRule="auto"/>
+        <w:rPr>
+          <w:rFonts w:ascii="Arial" w:hAnsi="Arial" w:cs="Arial"/>
+        </w:rPr>
+      </w:pPr>
+    </w:p>
+    <w:p>
+      <w:pPr>
+        <w:pStyle w:val="Heading3"/>
+        <w:spacing w:before="0" w:line="360" w:lineRule="auto"/>
+        <w:rPr>
+          <w:color w:val="000000" w:themeColor="text1"/>
+        </w:rPr>
+      </w:pPr>
+      <w:r>
+        <w:rPr>
+          <w:color w:val="000000" w:themeColor="text1"/>
+        </w:rPr>
+        <w:t xml:space="preserve">7.1.3: </w:t>
+      </w:r>
+      <w:r>
+        <w:rPr>
+          <w:color w:val="000000" w:themeColor="text1"/>
+        </w:rPr>
+        <w:t>xxx</w:t>
+      </w:r>
+    </w:p>
+    <w:p>
+      <w:pPr>
+        <w:spacing w:after="0" w:line="360" w:lineRule="auto"/>
+        <w:rPr>
+          <w:rFonts w:ascii="Arial" w:hAnsi="Arial" w:cs="Arial"/>
+        </w:rPr>
+      </w:pPr>
+      <w:proofErr w:type="spellStart"/>
+      <w:proofErr w:type="gramStart"/>
+      <w:r>
+        <w:rPr>
+          <w:rFonts w:ascii="Arial" w:hAnsi="Arial" w:cs="Arial"/>
+        </w:rPr>
+        <w:t>xxxxx</w:t>
+      </w:r>
       <w:bookmarkStart w:id="0" w:name="_GoBack"/>
       <w:bookmarkEnd w:id="0"/>
+      <w:proofErr w:type="spellEnd"/>
+      <w:proofErr w:type="gramEnd"/>
+    </w:p>
+    <w:p>
+      <w:pPr>
+        <w:rPr>
+          <w:rFonts w:ascii="Arial" w:hAnsi="Arial" w:cs="Arial"/>
+        </w:rPr>
+      </w:pPr>
+    </w:p>
+    <w:p>
+      <w:pPr>
+        <w:rPr>
+          <w:rFonts w:ascii="Arial" w:hAnsi="Arial" w:cs="Arial"/>
+        </w:rPr>
+      </w:pPr>
     </w:p>
     <w:sectPr>
       <w:pgSz w:w="11907" w:h="16839" w:code="9"/>
@@ -234,6 +448,52 @@
       <w:szCs w:val="32"/>
     </w:rPr>
   </w:style>
+  <w:style w:type="paragraph" w:styleId="Heading2">
+    <w:name w:val="heading 2"/>
+    <w:basedOn w:val="Normal"/>
+    <w:next w:val="Normal"/>
+    <w:link w:val="Heading2Char"/>
+    <w:uiPriority w:val="9"/>
+    <w:unhideWhenUsed/>
+    <w:qFormat/>
+    <w:rsid w:val="006814E2"/>
+    <w:pPr>
+      <w:keepNext/>
+      <w:keepLines/>
+      <w:spacing w:before="200" w:after="0"/>
+      <w:outlineLvl w:val="1"/>
+    </w:pPr>
+    <w:rPr>
+      <w:rFonts w:asciiTheme="majorHAnsi" w:eastAsiaTheme="majorEastAsia" w:hAnsiTheme="majorHAnsi" w:cstheme="majorBidi"/>
+      <w:b/>
+      <w:bCs/>
+      <w:color w:val="4F81BD" w:themeColor="accent1"/>
+      <w:sz w:val="26"/>
+      <w:szCs w:val="26"/>
+    </w:rPr>
+  </w:style>
+  <w:style w:type="paragraph" w:styleId="Heading3">
+    <w:name w:val="heading 3"/>
+    <w:basedOn w:val="Normal"/>
+    <w:next w:val="Normal"/>
+    <w:link w:val="Heading3Char"/>
+    <w:uiPriority w:val="9"/>
+    <w:unhideWhenUsed/>
+    <w:qFormat/>
+    <w:rsid w:val="00EB0FFF"/>
+    <w:pPr>
+      <w:keepNext/>
+      <w:keepLines/>
+      <w:spacing w:before="200" w:after="0"/>
+      <w:outlineLvl w:val="2"/>
+    </w:pPr>
+    <w:rPr>
+      <w:rFonts w:asciiTheme="majorHAnsi" w:eastAsiaTheme="majorEastAsia" w:hAnsiTheme="majorHAnsi" w:cstheme="majorBidi"/>
+      <w:b/>
+      <w:bCs/>
+      <w:color w:val="4F81BD" w:themeColor="accent1"/>
+    </w:rPr>
+  </w:style>
   <w:style w:type="character" w:default="1" w:styleId="DefaultParagraphFont">
     <w:name w:val="Default Paragraph Font"/>
     <w:uiPriority w:val="1"/>
@@ -274,6 +534,73 @@
       <w:kern w:val="32"/>
       <w:sz w:val="32"/>
       <w:szCs w:val="32"/>
+    </w:rPr>
+  </w:style>
+  <w:style w:type="character" w:customStyle="1" w:styleId="Heading2Char">
+    <w:name w:val="Heading 2 Char"/>
+    <w:basedOn w:val="DefaultParagraphFont"/>
+    <w:link w:val="Heading2"/>
+    <w:uiPriority w:val="9"/>
+    <w:rsid w:val="006814E2"/>
+    <w:rPr>
+      <w:rFonts w:asciiTheme="majorHAnsi" w:eastAsiaTheme="majorEastAsia" w:hAnsiTheme="majorHAnsi" w:cstheme="majorBidi"/>
+      <w:b/>
+      <w:bCs/>
+      <w:color w:val="4F81BD" w:themeColor="accent1"/>
+      <w:sz w:val="26"/>
+      <w:szCs w:val="26"/>
+    </w:rPr>
+  </w:style>
+  <w:style w:type="paragraph" w:styleId="Title">
+    <w:name w:val="Title"/>
+    <w:basedOn w:val="Normal"/>
+    <w:next w:val="Normal"/>
+    <w:link w:val="TitleChar"/>
+    <w:uiPriority w:val="10"/>
+    <w:qFormat/>
+    <w:rsid w:val="00EB0FFF"/>
+    <w:pPr>
+      <w:pBdr>
+        <w:bottom w:val="single" w:sz="8" w:space="4" w:color="4F81BD" w:themeColor="accent1"/>
+      </w:pBdr>
+      <w:spacing w:after="300" w:line="240" w:lineRule="auto"/>
+      <w:contextualSpacing/>
+    </w:pPr>
+    <w:rPr>
+      <w:rFonts w:asciiTheme="majorHAnsi" w:eastAsiaTheme="majorEastAsia" w:hAnsiTheme="majorHAnsi" w:cstheme="majorBidi"/>
+      <w:color w:val="17365D" w:themeColor="text2" w:themeShade="BF"/>
+      <w:spacing w:val="5"/>
+      <w:kern w:val="28"/>
+      <w:sz w:val="52"/>
+      <w:szCs w:val="52"/>
+    </w:rPr>
+  </w:style>
+  <w:style w:type="character" w:customStyle="1" w:styleId="TitleChar">
+    <w:name w:val="Title Char"/>
+    <w:basedOn w:val="DefaultParagraphFont"/>
+    <w:link w:val="Title"/>
+    <w:uiPriority w:val="10"/>
+    <w:rsid w:val="00EB0FFF"/>
+    <w:rPr>
+      <w:rFonts w:asciiTheme="majorHAnsi" w:eastAsiaTheme="majorEastAsia" w:hAnsiTheme="majorHAnsi" w:cstheme="majorBidi"/>
+      <w:color w:val="17365D" w:themeColor="text2" w:themeShade="BF"/>
+      <w:spacing w:val="5"/>
+      <w:kern w:val="28"/>
+      <w:sz w:val="52"/>
+      <w:szCs w:val="52"/>
+    </w:rPr>
+  </w:style>
+  <w:style w:type="character" w:customStyle="1" w:styleId="Heading3Char">
+    <w:name w:val="Heading 3 Char"/>
+    <w:basedOn w:val="DefaultParagraphFont"/>
+    <w:link w:val="Heading3"/>
+    <w:uiPriority w:val="9"/>
+    <w:rsid w:val="00EB0FFF"/>
+    <w:rPr>
+      <w:rFonts w:asciiTheme="majorHAnsi" w:eastAsiaTheme="majorEastAsia" w:hAnsiTheme="majorHAnsi" w:cstheme="majorBidi"/>
+      <w:b/>
+      <w:bCs/>
+      <w:color w:val="4F81BD" w:themeColor="accent1"/>
     </w:rPr>
   </w:style>
 </w:styles>
@@ -461,6 +788,52 @@
       <w:szCs w:val="32"/>
     </w:rPr>
   </w:style>
+  <w:style w:type="paragraph" w:styleId="Heading2">
+    <w:name w:val="heading 2"/>
+    <w:basedOn w:val="Normal"/>
+    <w:next w:val="Normal"/>
+    <w:link w:val="Heading2Char"/>
+    <w:uiPriority w:val="9"/>
+    <w:unhideWhenUsed/>
+    <w:qFormat/>
+    <w:rsid w:val="006814E2"/>
+    <w:pPr>
+      <w:keepNext/>
+      <w:keepLines/>
+      <w:spacing w:before="200" w:after="0"/>
+      <w:outlineLvl w:val="1"/>
+    </w:pPr>
+    <w:rPr>
+      <w:rFonts w:asciiTheme="majorHAnsi" w:eastAsiaTheme="majorEastAsia" w:hAnsiTheme="majorHAnsi" w:cstheme="majorBidi"/>
+      <w:b/>
+      <w:bCs/>
+      <w:color w:val="4F81BD" w:themeColor="accent1"/>
+      <w:sz w:val="26"/>
+      <w:szCs w:val="26"/>
+    </w:rPr>
+  </w:style>
+  <w:style w:type="paragraph" w:styleId="Heading3">
+    <w:name w:val="heading 3"/>
+    <w:basedOn w:val="Normal"/>
+    <w:next w:val="Normal"/>
+    <w:link w:val="Heading3Char"/>
+    <w:uiPriority w:val="9"/>
+    <w:unhideWhenUsed/>
+    <w:qFormat/>
+    <w:rsid w:val="00EB0FFF"/>
+    <w:pPr>
+      <w:keepNext/>
+      <w:keepLines/>
+      <w:spacing w:before="200" w:after="0"/>
+      <w:outlineLvl w:val="2"/>
+    </w:pPr>
+    <w:rPr>
+      <w:rFonts w:asciiTheme="majorHAnsi" w:eastAsiaTheme="majorEastAsia" w:hAnsiTheme="majorHAnsi" w:cstheme="majorBidi"/>
+      <w:b/>
+      <w:bCs/>
+      <w:color w:val="4F81BD" w:themeColor="accent1"/>
+    </w:rPr>
+  </w:style>
   <w:style w:type="character" w:default="1" w:styleId="DefaultParagraphFont">
     <w:name w:val="Default Paragraph Font"/>
     <w:uiPriority w:val="1"/>
@@ -501,6 +874,73 @@
       <w:kern w:val="32"/>
       <w:sz w:val="32"/>
       <w:szCs w:val="32"/>
+    </w:rPr>
+  </w:style>
+  <w:style w:type="character" w:customStyle="1" w:styleId="Heading2Char">
+    <w:name w:val="Heading 2 Char"/>
+    <w:basedOn w:val="DefaultParagraphFont"/>
+    <w:link w:val="Heading2"/>
+    <w:uiPriority w:val="9"/>
+    <w:rsid w:val="006814E2"/>
+    <w:rPr>
+      <w:rFonts w:asciiTheme="majorHAnsi" w:eastAsiaTheme="majorEastAsia" w:hAnsiTheme="majorHAnsi" w:cstheme="majorBidi"/>
+      <w:b/>
+      <w:bCs/>
+      <w:color w:val="4F81BD" w:themeColor="accent1"/>
+      <w:sz w:val="26"/>
+      <w:szCs w:val="26"/>
+    </w:rPr>
+  </w:style>
+  <w:style w:type="paragraph" w:styleId="Title">
+    <w:name w:val="Title"/>
+    <w:basedOn w:val="Normal"/>
+    <w:next w:val="Normal"/>
+    <w:link w:val="TitleChar"/>
+    <w:uiPriority w:val="10"/>
+    <w:qFormat/>
+    <w:rsid w:val="00EB0FFF"/>
+    <w:pPr>
+      <w:pBdr>
+        <w:bottom w:val="single" w:sz="8" w:space="4" w:color="4F81BD" w:themeColor="accent1"/>
+      </w:pBdr>
+      <w:spacing w:after="300" w:line="240" w:lineRule="auto"/>
+      <w:contextualSpacing/>
+    </w:pPr>
+    <w:rPr>
+      <w:rFonts w:asciiTheme="majorHAnsi" w:eastAsiaTheme="majorEastAsia" w:hAnsiTheme="majorHAnsi" w:cstheme="majorBidi"/>
+      <w:color w:val="17365D" w:themeColor="text2" w:themeShade="BF"/>
+      <w:spacing w:val="5"/>
+      <w:kern w:val="28"/>
+      <w:sz w:val="52"/>
+      <w:szCs w:val="52"/>
+    </w:rPr>
+  </w:style>
+  <w:style w:type="character" w:customStyle="1" w:styleId="TitleChar">
+    <w:name w:val="Title Char"/>
+    <w:basedOn w:val="DefaultParagraphFont"/>
+    <w:link w:val="Title"/>
+    <w:uiPriority w:val="10"/>
+    <w:rsid w:val="00EB0FFF"/>
+    <w:rPr>
+      <w:rFonts w:asciiTheme="majorHAnsi" w:eastAsiaTheme="majorEastAsia" w:hAnsiTheme="majorHAnsi" w:cstheme="majorBidi"/>
+      <w:color w:val="17365D" w:themeColor="text2" w:themeShade="BF"/>
+      <w:spacing w:val="5"/>
+      <w:kern w:val="28"/>
+      <w:sz w:val="52"/>
+      <w:szCs w:val="52"/>
+    </w:rPr>
+  </w:style>
+  <w:style w:type="character" w:customStyle="1" w:styleId="Heading3Char">
+    <w:name w:val="Heading 3 Char"/>
+    <w:basedOn w:val="DefaultParagraphFont"/>
+    <w:link w:val="Heading3"/>
+    <w:uiPriority w:val="9"/>
+    <w:rsid w:val="00EB0FFF"/>
+    <w:rPr>
+      <w:rFonts w:asciiTheme="majorHAnsi" w:eastAsiaTheme="majorEastAsia" w:hAnsiTheme="majorHAnsi" w:cstheme="majorBidi"/>
+      <w:b/>
+      <w:bCs/>
+      <w:color w:val="4F81BD" w:themeColor="accent1"/>
     </w:rPr>
   </w:style>
 </w:styles>

--- a/documentation/chapter_7.docx
+++ b/documentation/chapter_7.docx
@@ -1,6 +1,6 @@
 
 <file path=word/document.xml><?xml version="1.0" encoding="utf-8"?>
-<w:document xmlns:wpc="http://schemas.microsoft.com/office/word/2010/wordprocessingCanvas" xmlns:mc="http://schemas.openxmlformats.org/markup-compatibility/2006" xmlns:o="urn:schemas-microsoft-com:office:office" xmlns:r="http://schemas.openxmlformats.org/officeDocument/2006/relationships" xmlns:m="http://schemas.openxmlformats.org/officeDocument/2006/math" xmlns:v="urn:schemas-microsoft-com:vml" xmlns:wp14="http://schemas.microsoft.com/office/word/2010/wordprocessingDrawing" xmlns:wp="http://schemas.openxmlformats.org/drawingml/2006/wordprocessingDrawing" xmlns:w10="urn:schemas-microsoft-com:office:word" xmlns:w="http://schemas.openxmlformats.org/wordprocessingml/2006/main" xmlns:w14="http://schemas.microsoft.com/office/word/2010/wordml" xmlns:wpg="http://schemas.microsoft.com/office/word/2010/wordprocessingGroup" xmlns:wpi="http://schemas.microsoft.com/office/word/2010/wordprocessingInk" xmlns:wne="http://schemas.microsoft.com/office/word/2006/wordml" xmlns:wps="http://schemas.microsoft.com/office/word/2010/wordprocessingShape" mc:Ignorable="w14 wp14">
+<w:document xmlns:ve="http://schemas.openxmlformats.org/markup-compatibility/2006" xmlns:o="urn:schemas-microsoft-com:office:office" xmlns:r="http://schemas.openxmlformats.org/officeDocument/2006/relationships" xmlns:m="http://schemas.openxmlformats.org/officeDocument/2006/math" xmlns:v="urn:schemas-microsoft-com:vml" xmlns:wp="http://schemas.openxmlformats.org/drawingml/2006/wordprocessingDrawing" xmlns:w10="urn:schemas-microsoft-com:office:word" xmlns:w="http://schemas.openxmlformats.org/wordprocessingml/2006/main" xmlns:wne="http://schemas.microsoft.com/office/word/2006/wordml">
   <w:body>
     <w:p>
       <w:pPr>
@@ -12,12 +12,23 @@
           <w:szCs w:val="28"/>
         </w:rPr>
       </w:pPr>
-      <w:r>
+    </w:p>
+    <w:p>
+      <w:pPr>
+        <w:pStyle w:val="Heading1"/>
+        <w:jc w:val="center"/>
         <w:rPr>
           <w:rFonts w:ascii="Cambria" w:hAnsi="Cambria" w:cs="Segoe UI"/>
           <w:sz w:val="28"/>
           <w:szCs w:val="28"/>
         </w:rPr>
+      </w:pPr>
+      <w:r>
+        <w:rPr>
+          <w:rFonts w:ascii="Cambria" w:hAnsi="Cambria" w:cs="Segoe UI"/>
+          <w:sz w:val="28"/>
+          <w:szCs w:val="28"/>
+        </w:rPr>
         <w:t>CHAPTER SEVEN</w:t>
       </w:r>
     </w:p>
@@ -127,33 +138,158 @@
         <w:rPr>
           <w:color w:val="000000" w:themeColor="text1"/>
         </w:rPr>
-        <w:t>7.1.1: Vacation and Absence Leaves</w:t>
-      </w:r>
-    </w:p>
-    <w:p>
-      <w:pPr>
-        <w:spacing w:after="0" w:line="360" w:lineRule="auto"/>
-        <w:rPr>
-          <w:rFonts w:ascii="Arial" w:hAnsi="Arial" w:cs="Arial"/>
-        </w:rPr>
-      </w:pPr>
-      <w:r>
-        <w:rPr>
-          <w:rFonts w:ascii="Arial" w:hAnsi="Arial" w:cs="Arial"/>
-        </w:rPr>
-        <w:t xml:space="preserve">Manage effectively and hold all critical information regarding </w:t>
-      </w:r>
-      <w:r>
-        <w:rPr>
-          <w:rFonts w:ascii="Arial" w:hAnsi="Arial" w:cs="Arial"/>
-        </w:rPr>
-        <w:t>employee’s</w:t>
-      </w:r>
-      <w:r>
-        <w:rPr>
-          <w:rFonts w:ascii="Arial" w:hAnsi="Arial" w:cs="Arial"/>
-        </w:rPr>
-        <w:t xml:space="preserve"> vacation and absence leaves allowing the payroll administrator to view accurate, real-time vacation as well as sick leave balances enabling the payroll administrator to enforce vacation and leave policies more consistently.</w:t>
+        <w:t>7.</w:t>
+      </w:r>
+      <w:r>
+        <w:rPr>
+          <w:color w:val="000000" w:themeColor="text1"/>
+        </w:rPr>
+        <w:t>1.1: Leave Management System</w:t>
+      </w:r>
+    </w:p>
+    <w:p>
+      <w:pPr>
+        <w:spacing w:after="0" w:line="360" w:lineRule="auto"/>
+        <w:rPr>
+          <w:rFonts w:ascii="Arial" w:hAnsi="Arial" w:cs="Arial"/>
+        </w:rPr>
+      </w:pPr>
+      <w:r>
+        <w:rPr>
+          <w:rFonts w:ascii="Arial" w:hAnsi="Arial" w:cs="Arial"/>
+        </w:rPr>
+        <w:t>When an employee applies for leave he/she can know how many leaves are in balance (Annual Leave, Emergency Leave, Sick Leave, etc) through the Leave Management System. During Leave Application, the system captures the following data:</w:t>
+      </w:r>
+    </w:p>
+    <w:p>
+      <w:pPr>
+        <w:pStyle w:val="ListParagraph"/>
+        <w:numPr>
+          <w:ilvl w:val="0"/>
+          <w:numId w:val="1"/>
+        </w:numPr>
+        <w:spacing w:after="0" w:line="360" w:lineRule="auto"/>
+        <w:rPr>
+          <w:rFonts w:ascii="Arial" w:hAnsi="Arial" w:cs="Arial"/>
+        </w:rPr>
+      </w:pPr>
+      <w:r>
+        <w:rPr>
+          <w:rFonts w:ascii="Arial" w:hAnsi="Arial" w:cs="Arial"/>
+        </w:rPr>
+        <w:t>Leave Application Date</w:t>
+      </w:r>
+    </w:p>
+    <w:p>
+      <w:pPr>
+        <w:pStyle w:val="ListParagraph"/>
+        <w:numPr>
+          <w:ilvl w:val="0"/>
+          <w:numId w:val="1"/>
+        </w:numPr>
+        <w:spacing w:after="0" w:line="360" w:lineRule="auto"/>
+        <w:rPr>
+          <w:rFonts w:ascii="Arial" w:hAnsi="Arial" w:cs="Arial"/>
+        </w:rPr>
+      </w:pPr>
+      <w:r>
+        <w:rPr>
+          <w:rFonts w:ascii="Arial" w:hAnsi="Arial" w:cs="Arial"/>
+        </w:rPr>
+        <w:t>Leave type, such as Annual Leave, Sick Leave (shows the Balance Leaves to the employee while applying)</w:t>
+      </w:r>
+    </w:p>
+    <w:p>
+      <w:pPr>
+        <w:pStyle w:val="ListParagraph"/>
+        <w:numPr>
+          <w:ilvl w:val="0"/>
+          <w:numId w:val="1"/>
+        </w:numPr>
+        <w:spacing w:after="0" w:line="360" w:lineRule="auto"/>
+        <w:rPr>
+          <w:rFonts w:ascii="Arial" w:hAnsi="Arial" w:cs="Arial"/>
+        </w:rPr>
+      </w:pPr>
+      <w:r>
+        <w:rPr>
+          <w:rFonts w:ascii="Arial" w:hAnsi="Arial" w:cs="Arial"/>
+        </w:rPr>
+        <w:t>Leave Period i.e. the total number of days for which the leave is applied</w:t>
+      </w:r>
+    </w:p>
+    <w:p>
+      <w:pPr>
+        <w:pStyle w:val="ListParagraph"/>
+        <w:numPr>
+          <w:ilvl w:val="0"/>
+          <w:numId w:val="1"/>
+        </w:numPr>
+        <w:spacing w:after="0" w:line="360" w:lineRule="auto"/>
+        <w:rPr>
+          <w:rFonts w:ascii="Arial" w:hAnsi="Arial" w:cs="Arial"/>
+        </w:rPr>
+      </w:pPr>
+      <w:r>
+        <w:rPr>
+          <w:rFonts w:ascii="Arial" w:hAnsi="Arial" w:cs="Arial"/>
+        </w:rPr>
+        <w:t>Reason for applying the Leave</w:t>
+      </w:r>
+    </w:p>
+    <w:p>
+      <w:pPr>
+        <w:pStyle w:val="ListParagraph"/>
+        <w:numPr>
+          <w:ilvl w:val="0"/>
+          <w:numId w:val="1"/>
+        </w:numPr>
+        <w:spacing w:after="0" w:line="360" w:lineRule="auto"/>
+        <w:rPr>
+          <w:rFonts w:ascii="Arial" w:hAnsi="Arial" w:cs="Arial"/>
+        </w:rPr>
+      </w:pPr>
+      <w:r>
+        <w:rPr>
+          <w:rFonts w:ascii="Arial" w:hAnsi="Arial" w:cs="Arial"/>
+        </w:rPr>
+        <w:t>Address and Contact Number during Leave, in case of Emergency purposes</w:t>
+      </w:r>
+    </w:p>
+    <w:p>
+      <w:pPr>
+        <w:spacing w:after="0" w:line="360" w:lineRule="auto"/>
+        <w:rPr>
+          <w:rFonts w:ascii="Arial" w:hAnsi="Arial" w:cs="Arial"/>
+        </w:rPr>
+      </w:pPr>
+    </w:p>
+    <w:p>
+      <w:pPr>
+        <w:spacing w:after="0" w:line="360" w:lineRule="auto"/>
+        <w:rPr>
+          <w:rFonts w:ascii="Arial" w:hAnsi="Arial" w:cs="Arial"/>
+        </w:rPr>
+      </w:pPr>
+      <w:r>
+        <w:rPr>
+          <w:rFonts w:ascii="Arial" w:hAnsi="Arial" w:cs="Arial"/>
+        </w:rPr>
+        <w:t>The Leave which the employee has applied for, can be Approved fully or partly.</w:t>
+      </w:r>
+    </w:p>
+    <w:p>
+      <w:pPr>
+        <w:spacing w:after="0" w:line="360" w:lineRule="auto"/>
+        <w:rPr>
+          <w:rFonts w:ascii="Arial" w:hAnsi="Arial" w:cs="Arial"/>
+        </w:rPr>
+      </w:pPr>
+      <w:r>
+        <w:rPr>
+          <w:rFonts w:ascii="Arial" w:hAnsi="Arial" w:cs="Arial"/>
+        </w:rPr>
+        <w:t>The details given in the leave application are linked to the payroll system and the employee’s salary is generated in accordance with his attendance.</w:t>
       </w:r>
     </w:p>
     <w:p>
@@ -176,21 +312,227 @@
         <w:rPr>
           <w:color w:val="000000" w:themeColor="text1"/>
         </w:rPr>
-        <w:t>7.1.2: Reports</w:t>
-      </w:r>
-    </w:p>
-    <w:p>
-      <w:pPr>
-        <w:spacing w:after="0" w:line="360" w:lineRule="auto"/>
-        <w:rPr>
-          <w:rFonts w:ascii="Arial" w:hAnsi="Arial" w:cs="Arial"/>
-        </w:rPr>
-      </w:pPr>
-      <w:r>
-        <w:rPr>
-          <w:rFonts w:ascii="Arial" w:hAnsi="Arial" w:cs="Arial"/>
-        </w:rPr>
-        <w:t>Provide variety of reports allowing in-depth analysis of staff costs for the business as a whole or across departments which make administrative decision making easier.</w:t>
+        <w:t xml:space="preserve">7.1.2: </w:t>
+      </w:r>
+      <w:r>
+        <w:rPr>
+          <w:color w:val="000000" w:themeColor="text1"/>
+        </w:rPr>
+        <w:t>Time Management System</w:t>
+      </w:r>
+    </w:p>
+    <w:p>
+      <w:pPr>
+        <w:spacing w:after="0" w:line="360" w:lineRule="auto"/>
+        <w:rPr>
+          <w:rFonts w:ascii="Arial" w:hAnsi="Arial" w:cs="Arial"/>
+        </w:rPr>
+      </w:pPr>
+      <w:r>
+        <w:rPr>
+          <w:rFonts w:ascii="Arial" w:hAnsi="Arial" w:cs="Arial"/>
+        </w:rPr>
+        <w:t>Employees can be assigned to different shifts. The management can define Shifts and the following data is captured:</w:t>
+      </w:r>
+    </w:p>
+    <w:p>
+      <w:pPr>
+        <w:pStyle w:val="ListParagraph"/>
+        <w:numPr>
+          <w:ilvl w:val="0"/>
+          <w:numId w:val="2"/>
+        </w:numPr>
+        <w:spacing w:after="0" w:line="360" w:lineRule="auto"/>
+        <w:rPr>
+          <w:rFonts w:ascii="Arial" w:hAnsi="Arial" w:cs="Arial"/>
+        </w:rPr>
+      </w:pPr>
+      <w:r>
+        <w:rPr>
+          <w:rFonts w:ascii="Arial" w:hAnsi="Arial" w:cs="Arial"/>
+        </w:rPr>
+        <w:lastRenderedPageBreak/>
+        <w:t>Shift name</w:t>
+      </w:r>
+    </w:p>
+    <w:p>
+      <w:pPr>
+        <w:pStyle w:val="ListParagraph"/>
+        <w:numPr>
+          <w:ilvl w:val="0"/>
+          <w:numId w:val="2"/>
+        </w:numPr>
+        <w:spacing w:after="0" w:line="360" w:lineRule="auto"/>
+        <w:rPr>
+          <w:rFonts w:ascii="Arial" w:hAnsi="Arial" w:cs="Arial"/>
+        </w:rPr>
+      </w:pPr>
+      <w:r>
+        <w:rPr>
+          <w:rFonts w:ascii="Arial" w:hAnsi="Arial" w:cs="Arial"/>
+        </w:rPr>
+        <w:t>Shift number</w:t>
+      </w:r>
+    </w:p>
+    <w:p>
+      <w:pPr>
+        <w:pStyle w:val="ListParagraph"/>
+        <w:numPr>
+          <w:ilvl w:val="0"/>
+          <w:numId w:val="2"/>
+        </w:numPr>
+        <w:spacing w:after="0" w:line="360" w:lineRule="auto"/>
+        <w:rPr>
+          <w:rFonts w:ascii="Arial" w:hAnsi="Arial" w:cs="Arial"/>
+        </w:rPr>
+      </w:pPr>
+      <w:r>
+        <w:rPr>
+          <w:rFonts w:ascii="Arial" w:hAnsi="Arial" w:cs="Arial"/>
+        </w:rPr>
+        <w:t>Shift period</w:t>
+      </w:r>
+    </w:p>
+    <w:p>
+      <w:pPr>
+        <w:pStyle w:val="ListParagraph"/>
+        <w:numPr>
+          <w:ilvl w:val="0"/>
+          <w:numId w:val="2"/>
+        </w:numPr>
+        <w:spacing w:after="0" w:line="360" w:lineRule="auto"/>
+        <w:rPr>
+          <w:rFonts w:ascii="Arial" w:hAnsi="Arial" w:cs="Arial"/>
+        </w:rPr>
+      </w:pPr>
+      <w:r>
+        <w:rPr>
+          <w:rFonts w:ascii="Arial" w:hAnsi="Arial" w:cs="Arial"/>
+        </w:rPr>
+        <w:t>Shift Start timing and End timing</w:t>
+      </w:r>
+    </w:p>
+    <w:p>
+      <w:pPr>
+        <w:pStyle w:val="ListParagraph"/>
+        <w:numPr>
+          <w:ilvl w:val="0"/>
+          <w:numId w:val="2"/>
+        </w:numPr>
+        <w:spacing w:after="0" w:line="360" w:lineRule="auto"/>
+        <w:rPr>
+          <w:rFonts w:ascii="Arial" w:hAnsi="Arial" w:cs="Arial"/>
+        </w:rPr>
+      </w:pPr>
+      <w:r>
+        <w:rPr>
+          <w:rFonts w:ascii="Arial" w:hAnsi="Arial" w:cs="Arial"/>
+        </w:rPr>
+        <w:t>Late coming limit and Late sitting limit</w:t>
+      </w:r>
+    </w:p>
+    <w:p>
+      <w:pPr>
+        <w:pStyle w:val="ListParagraph"/>
+        <w:numPr>
+          <w:ilvl w:val="0"/>
+          <w:numId w:val="2"/>
+        </w:numPr>
+        <w:spacing w:after="0" w:line="360" w:lineRule="auto"/>
+        <w:rPr>
+          <w:rFonts w:ascii="Arial" w:hAnsi="Arial" w:cs="Arial"/>
+        </w:rPr>
+      </w:pPr>
+      <w:r>
+        <w:rPr>
+          <w:rFonts w:ascii="Arial" w:hAnsi="Arial" w:cs="Arial"/>
+        </w:rPr>
+        <w:t>Overtime in minutes</w:t>
+      </w:r>
+    </w:p>
+    <w:p>
+      <w:pPr>
+        <w:pStyle w:val="ListParagraph"/>
+        <w:numPr>
+          <w:ilvl w:val="0"/>
+          <w:numId w:val="2"/>
+        </w:numPr>
+        <w:spacing w:after="0" w:line="360" w:lineRule="auto"/>
+        <w:rPr>
+          <w:rFonts w:ascii="Arial" w:hAnsi="Arial" w:cs="Arial"/>
+        </w:rPr>
+      </w:pPr>
+      <w:r>
+        <w:rPr>
+          <w:rFonts w:ascii="Arial" w:hAnsi="Arial" w:cs="Arial"/>
+        </w:rPr>
+        <w:t>Break time (Lunch, Breakfast, etc)</w:t>
+      </w:r>
+    </w:p>
+    <w:p>
+      <w:pPr>
+        <w:pStyle w:val="ListParagraph"/>
+        <w:numPr>
+          <w:ilvl w:val="0"/>
+          <w:numId w:val="2"/>
+        </w:numPr>
+        <w:spacing w:after="0" w:line="360" w:lineRule="auto"/>
+        <w:rPr>
+          <w:rFonts w:ascii="Arial" w:hAnsi="Arial" w:cs="Arial"/>
+        </w:rPr>
+      </w:pPr>
+      <w:r>
+        <w:rPr>
+          <w:rFonts w:ascii="Arial" w:hAnsi="Arial" w:cs="Arial"/>
+        </w:rPr>
+        <w:t>Description related to Shift</w:t>
+      </w:r>
+    </w:p>
+    <w:p>
+      <w:pPr>
+        <w:pStyle w:val="ListParagraph"/>
+        <w:numPr>
+          <w:ilvl w:val="0"/>
+          <w:numId w:val="2"/>
+        </w:numPr>
+        <w:spacing w:after="0" w:line="360" w:lineRule="auto"/>
+        <w:rPr>
+          <w:rFonts w:ascii="Arial" w:hAnsi="Arial" w:cs="Arial"/>
+        </w:rPr>
+      </w:pPr>
+      <w:r>
+        <w:rPr>
+          <w:rFonts w:ascii="Arial" w:hAnsi="Arial" w:cs="Arial"/>
+        </w:rPr>
+        <w:t>Weekly off (can be any day in the week)</w:t>
+      </w:r>
+    </w:p>
+    <w:p>
+      <w:pPr>
+        <w:spacing w:after="0" w:line="360" w:lineRule="auto"/>
+        <w:rPr>
+          <w:rFonts w:ascii="Arial" w:hAnsi="Arial" w:cs="Arial"/>
+        </w:rPr>
+      </w:pPr>
+    </w:p>
+    <w:p>
+      <w:pPr>
+        <w:spacing w:after="0" w:line="360" w:lineRule="auto"/>
+        <w:rPr>
+          <w:rFonts w:ascii="Arial" w:hAnsi="Arial" w:cs="Arial"/>
+        </w:rPr>
+      </w:pPr>
+      <w:r>
+        <w:rPr>
+          <w:rFonts w:ascii="Arial" w:hAnsi="Arial" w:cs="Arial"/>
+        </w:rPr>
+        <w:t>The time management takes care of physical absence due to travel undertaken for official purposes (in case of marketing</w:t>
+      </w:r>
+      <w:r>
+        <w:rPr>
+          <w:rFonts w:ascii="Arial" w:hAnsi="Arial" w:cs="Arial"/>
+        </w:rPr>
+        <w:t xml:space="preserve"> personnel, etc).</w:t>
       </w:r>
     </w:p>
     <w:p>
@@ -219,42 +561,52 @@
         <w:rPr>
           <w:color w:val="000000" w:themeColor="text1"/>
         </w:rPr>
-        <w:t>xxx</w:t>
-      </w:r>
-    </w:p>
-    <w:p>
-      <w:pPr>
-        <w:spacing w:after="0" w:line="360" w:lineRule="auto"/>
-        <w:rPr>
-          <w:rFonts w:ascii="Arial" w:hAnsi="Arial" w:cs="Arial"/>
-        </w:rPr>
-      </w:pPr>
-      <w:proofErr w:type="spellStart"/>
-      <w:proofErr w:type="gramStart"/>
-      <w:r>
-        <w:rPr>
-          <w:rFonts w:ascii="Arial" w:hAnsi="Arial" w:cs="Arial"/>
-        </w:rPr>
-        <w:t>xxxxx</w:t>
-      </w:r>
+        <w:t>Import/Export</w:t>
+      </w:r>
+    </w:p>
+    <w:p>
+      <w:pPr>
+        <w:spacing w:after="0" w:line="360" w:lineRule="auto"/>
+        <w:rPr>
+          <w:rFonts w:ascii="Arial" w:hAnsi="Arial" w:cs="Arial"/>
+        </w:rPr>
+      </w:pPr>
       <w:bookmarkStart w:id="0" w:name="_GoBack"/>
       <w:bookmarkEnd w:id="0"/>
+      <w:r>
+        <w:rPr>
+          <w:rFonts w:ascii="Arial" w:hAnsi="Arial" w:cs="Arial"/>
+        </w:rPr>
+        <w:t xml:space="preserve">Allow administrator to import data to the system from </w:t>
+      </w:r>
+      <w:proofErr w:type="spellStart"/>
+      <w:r>
+        <w:rPr>
+          <w:rFonts w:ascii="Arial" w:hAnsi="Arial" w:cs="Arial"/>
+        </w:rPr>
+        <w:t>csv</w:t>
+      </w:r>
       <w:proofErr w:type="spellEnd"/>
-      <w:proofErr w:type="gramEnd"/>
-    </w:p>
-    <w:p>
-      <w:pPr>
-        <w:rPr>
-          <w:rFonts w:ascii="Arial" w:hAnsi="Arial" w:cs="Arial"/>
-        </w:rPr>
-      </w:pPr>
-    </w:p>
-    <w:p>
-      <w:pPr>
-        <w:rPr>
-          <w:rFonts w:ascii="Arial" w:hAnsi="Arial" w:cs="Arial"/>
-        </w:rPr>
-      </w:pPr>
+      <w:r>
+        <w:rPr>
+          <w:rFonts w:ascii="Arial" w:hAnsi="Arial" w:cs="Arial"/>
+        </w:rPr>
+        <w:t xml:space="preserve"> file, or excel file, and export the data to </w:t>
+      </w:r>
+      <w:proofErr w:type="spellStart"/>
+      <w:r>
+        <w:rPr>
+          <w:rFonts w:ascii="Arial" w:hAnsi="Arial" w:cs="Arial"/>
+        </w:rPr>
+        <w:t>csv</w:t>
+      </w:r>
+      <w:proofErr w:type="spellEnd"/>
+      <w:r>
+        <w:rPr>
+          <w:rFonts w:ascii="Arial" w:hAnsi="Arial" w:cs="Arial"/>
+        </w:rPr>
+        <w:t xml:space="preserve"> file, or excel file.</w:t>
+      </w:r>
     </w:p>
     <w:sectPr>
       <w:pgSz w:w="11907" w:h="16839" w:code="9"/>
@@ -266,8 +618,245 @@
 </w:document>
 </file>
 
+<file path=word/numbering.xml><?xml version="1.0" encoding="utf-8"?>
+<w:numbering xmlns:ve="http://schemas.openxmlformats.org/markup-compatibility/2006" xmlns:o="urn:schemas-microsoft-com:office:office" xmlns:r="http://schemas.openxmlformats.org/officeDocument/2006/relationships" xmlns:m="http://schemas.openxmlformats.org/officeDocument/2006/math" xmlns:v="urn:schemas-microsoft-com:vml" xmlns:wp="http://schemas.openxmlformats.org/drawingml/2006/wordprocessingDrawing" xmlns:w10="urn:schemas-microsoft-com:office:word" xmlns:w="http://schemas.openxmlformats.org/wordprocessingml/2006/main" xmlns:wne="http://schemas.microsoft.com/office/word/2006/wordml">
+  <w:abstractNum w:abstractNumId="0">
+    <w:nsid w:val="26C228FA"/>
+    <w:multiLevelType w:val="hybridMultilevel"/>
+    <w:tmpl w:val="7946096E"/>
+    <w:lvl w:ilvl="0" w:tplc="04090001">
+      <w:start w:val="1"/>
+      <w:numFmt w:val="bullet"/>
+      <w:lvlText w:val=""/>
+      <w:lvlJc w:val="left"/>
+      <w:pPr>
+        <w:ind w:left="720" w:hanging="360"/>
+      </w:pPr>
+      <w:rPr>
+        <w:rFonts w:ascii="Symbol" w:hAnsi="Symbol" w:hint="default"/>
+      </w:rPr>
+    </w:lvl>
+    <w:lvl w:ilvl="1" w:tplc="04090003" w:tentative="1">
+      <w:start w:val="1"/>
+      <w:numFmt w:val="bullet"/>
+      <w:lvlText w:val="o"/>
+      <w:lvlJc w:val="left"/>
+      <w:pPr>
+        <w:ind w:left="1440" w:hanging="360"/>
+      </w:pPr>
+      <w:rPr>
+        <w:rFonts w:ascii="Courier New" w:hAnsi="Courier New" w:cs="Courier New" w:hint="default"/>
+      </w:rPr>
+    </w:lvl>
+    <w:lvl w:ilvl="2" w:tplc="04090005" w:tentative="1">
+      <w:start w:val="1"/>
+      <w:numFmt w:val="bullet"/>
+      <w:lvlText w:val=""/>
+      <w:lvlJc w:val="left"/>
+      <w:pPr>
+        <w:ind w:left="2160" w:hanging="360"/>
+      </w:pPr>
+      <w:rPr>
+        <w:rFonts w:ascii="Wingdings" w:hAnsi="Wingdings" w:hint="default"/>
+      </w:rPr>
+    </w:lvl>
+    <w:lvl w:ilvl="3" w:tplc="04090001" w:tentative="1">
+      <w:start w:val="1"/>
+      <w:numFmt w:val="bullet"/>
+      <w:lvlText w:val=""/>
+      <w:lvlJc w:val="left"/>
+      <w:pPr>
+        <w:ind w:left="2880" w:hanging="360"/>
+      </w:pPr>
+      <w:rPr>
+        <w:rFonts w:ascii="Symbol" w:hAnsi="Symbol" w:hint="default"/>
+      </w:rPr>
+    </w:lvl>
+    <w:lvl w:ilvl="4" w:tplc="04090003" w:tentative="1">
+      <w:start w:val="1"/>
+      <w:numFmt w:val="bullet"/>
+      <w:lvlText w:val="o"/>
+      <w:lvlJc w:val="left"/>
+      <w:pPr>
+        <w:ind w:left="3600" w:hanging="360"/>
+      </w:pPr>
+      <w:rPr>
+        <w:rFonts w:ascii="Courier New" w:hAnsi="Courier New" w:cs="Courier New" w:hint="default"/>
+      </w:rPr>
+    </w:lvl>
+    <w:lvl w:ilvl="5" w:tplc="04090005" w:tentative="1">
+      <w:start w:val="1"/>
+      <w:numFmt w:val="bullet"/>
+      <w:lvlText w:val=""/>
+      <w:lvlJc w:val="left"/>
+      <w:pPr>
+        <w:ind w:left="4320" w:hanging="360"/>
+      </w:pPr>
+      <w:rPr>
+        <w:rFonts w:ascii="Wingdings" w:hAnsi="Wingdings" w:hint="default"/>
+      </w:rPr>
+    </w:lvl>
+    <w:lvl w:ilvl="6" w:tplc="04090001" w:tentative="1">
+      <w:start w:val="1"/>
+      <w:numFmt w:val="bullet"/>
+      <w:lvlText w:val=""/>
+      <w:lvlJc w:val="left"/>
+      <w:pPr>
+        <w:ind w:left="5040" w:hanging="360"/>
+      </w:pPr>
+      <w:rPr>
+        <w:rFonts w:ascii="Symbol" w:hAnsi="Symbol" w:hint="default"/>
+      </w:rPr>
+    </w:lvl>
+    <w:lvl w:ilvl="7" w:tplc="04090003" w:tentative="1">
+      <w:start w:val="1"/>
+      <w:numFmt w:val="bullet"/>
+      <w:lvlText w:val="o"/>
+      <w:lvlJc w:val="left"/>
+      <w:pPr>
+        <w:ind w:left="5760" w:hanging="360"/>
+      </w:pPr>
+      <w:rPr>
+        <w:rFonts w:ascii="Courier New" w:hAnsi="Courier New" w:cs="Courier New" w:hint="default"/>
+      </w:rPr>
+    </w:lvl>
+    <w:lvl w:ilvl="8" w:tplc="04090005" w:tentative="1">
+      <w:start w:val="1"/>
+      <w:numFmt w:val="bullet"/>
+      <w:lvlText w:val=""/>
+      <w:lvlJc w:val="left"/>
+      <w:pPr>
+        <w:ind w:left="6480" w:hanging="360"/>
+      </w:pPr>
+      <w:rPr>
+        <w:rFonts w:ascii="Wingdings" w:hAnsi="Wingdings" w:hint="default"/>
+      </w:rPr>
+    </w:lvl>
+  </w:abstractNum>
+  <w:abstractNum w:abstractNumId="1">
+    <w:nsid w:val="745F29AA"/>
+    <w:multiLevelType w:val="hybridMultilevel"/>
+    <w:tmpl w:val="4746A788"/>
+    <w:lvl w:ilvl="0" w:tplc="04090001">
+      <w:start w:val="1"/>
+      <w:numFmt w:val="bullet"/>
+      <w:lvlText w:val=""/>
+      <w:lvlJc w:val="left"/>
+      <w:pPr>
+        <w:ind w:left="720" w:hanging="360"/>
+      </w:pPr>
+      <w:rPr>
+        <w:rFonts w:ascii="Symbol" w:hAnsi="Symbol" w:hint="default"/>
+      </w:rPr>
+    </w:lvl>
+    <w:lvl w:ilvl="1" w:tplc="04090003" w:tentative="1">
+      <w:start w:val="1"/>
+      <w:numFmt w:val="bullet"/>
+      <w:lvlText w:val="o"/>
+      <w:lvlJc w:val="left"/>
+      <w:pPr>
+        <w:ind w:left="1440" w:hanging="360"/>
+      </w:pPr>
+      <w:rPr>
+        <w:rFonts w:ascii="Courier New" w:hAnsi="Courier New" w:cs="Courier New" w:hint="default"/>
+      </w:rPr>
+    </w:lvl>
+    <w:lvl w:ilvl="2" w:tplc="04090005" w:tentative="1">
+      <w:start w:val="1"/>
+      <w:numFmt w:val="bullet"/>
+      <w:lvlText w:val=""/>
+      <w:lvlJc w:val="left"/>
+      <w:pPr>
+        <w:ind w:left="2160" w:hanging="360"/>
+      </w:pPr>
+      <w:rPr>
+        <w:rFonts w:ascii="Wingdings" w:hAnsi="Wingdings" w:hint="default"/>
+      </w:rPr>
+    </w:lvl>
+    <w:lvl w:ilvl="3" w:tplc="04090001" w:tentative="1">
+      <w:start w:val="1"/>
+      <w:numFmt w:val="bullet"/>
+      <w:lvlText w:val=""/>
+      <w:lvlJc w:val="left"/>
+      <w:pPr>
+        <w:ind w:left="2880" w:hanging="360"/>
+      </w:pPr>
+      <w:rPr>
+        <w:rFonts w:ascii="Symbol" w:hAnsi="Symbol" w:hint="default"/>
+      </w:rPr>
+    </w:lvl>
+    <w:lvl w:ilvl="4" w:tplc="04090003" w:tentative="1">
+      <w:start w:val="1"/>
+      <w:numFmt w:val="bullet"/>
+      <w:lvlText w:val="o"/>
+      <w:lvlJc w:val="left"/>
+      <w:pPr>
+        <w:ind w:left="3600" w:hanging="360"/>
+      </w:pPr>
+      <w:rPr>
+        <w:rFonts w:ascii="Courier New" w:hAnsi="Courier New" w:cs="Courier New" w:hint="default"/>
+      </w:rPr>
+    </w:lvl>
+    <w:lvl w:ilvl="5" w:tplc="04090005" w:tentative="1">
+      <w:start w:val="1"/>
+      <w:numFmt w:val="bullet"/>
+      <w:lvlText w:val=""/>
+      <w:lvlJc w:val="left"/>
+      <w:pPr>
+        <w:ind w:left="4320" w:hanging="360"/>
+      </w:pPr>
+      <w:rPr>
+        <w:rFonts w:ascii="Wingdings" w:hAnsi="Wingdings" w:hint="default"/>
+      </w:rPr>
+    </w:lvl>
+    <w:lvl w:ilvl="6" w:tplc="04090001" w:tentative="1">
+      <w:start w:val="1"/>
+      <w:numFmt w:val="bullet"/>
+      <w:lvlText w:val=""/>
+      <w:lvlJc w:val="left"/>
+      <w:pPr>
+        <w:ind w:left="5040" w:hanging="360"/>
+      </w:pPr>
+      <w:rPr>
+        <w:rFonts w:ascii="Symbol" w:hAnsi="Symbol" w:hint="default"/>
+      </w:rPr>
+    </w:lvl>
+    <w:lvl w:ilvl="7" w:tplc="04090003" w:tentative="1">
+      <w:start w:val="1"/>
+      <w:numFmt w:val="bullet"/>
+      <w:lvlText w:val="o"/>
+      <w:lvlJc w:val="left"/>
+      <w:pPr>
+        <w:ind w:left="5760" w:hanging="360"/>
+      </w:pPr>
+      <w:rPr>
+        <w:rFonts w:ascii="Courier New" w:hAnsi="Courier New" w:cs="Courier New" w:hint="default"/>
+      </w:rPr>
+    </w:lvl>
+    <w:lvl w:ilvl="8" w:tplc="04090005" w:tentative="1">
+      <w:start w:val="1"/>
+      <w:numFmt w:val="bullet"/>
+      <w:lvlText w:val=""/>
+      <w:lvlJc w:val="left"/>
+      <w:pPr>
+        <w:ind w:left="6480" w:hanging="360"/>
+      </w:pPr>
+      <w:rPr>
+        <w:rFonts w:ascii="Wingdings" w:hAnsi="Wingdings" w:hint="default"/>
+      </w:rPr>
+    </w:lvl>
+  </w:abstractNum>
+  <w:num w:numId="1">
+    <w:abstractNumId w:val="1"/>
+  </w:num>
+  <w:num w:numId="2">
+    <w:abstractNumId w:val="0"/>
+  </w:num>
+</w:numbering>
+</file>
+
 <file path=word/styles.xml><?xml version="1.0" encoding="utf-8"?>
-<w:styles xmlns:mc="http://schemas.openxmlformats.org/markup-compatibility/2006" xmlns:r="http://schemas.openxmlformats.org/officeDocument/2006/relationships" xmlns:w="http://schemas.openxmlformats.org/wordprocessingml/2006/main" xmlns:w14="http://schemas.microsoft.com/office/word/2010/wordml" mc:Ignorable="w14">
+<w:styles xmlns:r="http://schemas.openxmlformats.org/officeDocument/2006/relationships" xmlns:w="http://schemas.openxmlformats.org/wordprocessingml/2006/main">
   <w:docDefaults>
     <w:rPrDefault>
       <w:rPr>
@@ -425,6 +1014,7 @@
   <w:style w:type="paragraph" w:default="1" w:styleId="Normal">
     <w:name w:val="Normal"/>
     <w:qFormat/>
+    <w:rsid w:val="00C472C4"/>
   </w:style>
   <w:style w:type="paragraph" w:styleId="Heading1">
     <w:name w:val="heading 1"/>
@@ -505,6 +1095,7 @@
     <w:uiPriority w:val="99"/>
     <w:semiHidden/>
     <w:unhideWhenUsed/>
+    <w:qFormat/>
     <w:tblPr>
       <w:tblInd w:w="0" w:type="dxa"/>
       <w:tblCellMar>
@@ -602,6 +1193,17 @@
       <w:bCs/>
       <w:color w:val="4F81BD" w:themeColor="accent1"/>
     </w:rPr>
+  </w:style>
+  <w:style w:type="paragraph" w:styleId="ListParagraph">
+    <w:name w:val="List Paragraph"/>
+    <w:basedOn w:val="Normal"/>
+    <w:uiPriority w:val="34"/>
+    <w:qFormat/>
+    <w:rsid w:val="00C441FE"/>
+    <w:pPr>
+      <w:ind w:left="720"/>
+      <w:contextualSpacing/>
+    </w:pPr>
   </w:style>
 </w:styles>
 </file>
@@ -1229,4 +1831,16 @@
   <a:objectDefaults/>
   <a:extraClrSchemeLst/>
 </a:theme>
+</file>
+
+<file path=customXml/item1.xml><?xml version="1.0" encoding="utf-8"?>
+<b:Sources xmlns:b="http://schemas.openxmlformats.org/officeDocument/2006/bibliography" xmlns="http://schemas.openxmlformats.org/officeDocument/2006/bibliography" SelectedStyle="\APA.XSL" StyleName="APA Fifth Edition"/>
+</file>
+
+<file path=customXml/itemProps1.xml><?xml version="1.0" encoding="utf-8"?>
+<ds:datastoreItem xmlns:ds="http://schemas.openxmlformats.org/officeDocument/2006/customXml" ds:itemID="{D1D01930-525C-4811-AFF7-0EF0E643FDF7}">
+  <ds:schemaRefs>
+    <ds:schemaRef ds:uri="http://schemas.openxmlformats.org/officeDocument/2006/bibliography"/>
+  </ds:schemaRefs>
+</ds:datastoreItem>
 </file>
--- a/documentation/chapter_7.docx
+++ b/documentation/chapter_7.docx
@@ -2,17 +2,6 @@
 <file path=word/document.xml><?xml version="1.0" encoding="utf-8"?>
 <w:document xmlns:ve="http://schemas.openxmlformats.org/markup-compatibility/2006" xmlns:o="urn:schemas-microsoft-com:office:office" xmlns:r="http://schemas.openxmlformats.org/officeDocument/2006/relationships" xmlns:m="http://schemas.openxmlformats.org/officeDocument/2006/math" xmlns:v="urn:schemas-microsoft-com:vml" xmlns:wp="http://schemas.openxmlformats.org/drawingml/2006/wordprocessingDrawing" xmlns:w10="urn:schemas-microsoft-com:office:word" xmlns:w="http://schemas.openxmlformats.org/wordprocessingml/2006/main" xmlns:wne="http://schemas.microsoft.com/office/word/2006/wordml">
   <w:body>
-    <w:p>
-      <w:pPr>
-        <w:pStyle w:val="Heading1"/>
-        <w:jc w:val="center"/>
-        <w:rPr>
-          <w:rFonts w:ascii="Cambria" w:hAnsi="Cambria" w:cs="Segoe UI"/>
-          <w:sz w:val="28"/>
-          <w:szCs w:val="28"/>
-        </w:rPr>
-      </w:pPr>
-    </w:p>
     <w:p>
       <w:pPr>
         <w:pStyle w:val="Heading1"/>
@@ -351,7 +340,6 @@
         <w:rPr>
           <w:rFonts w:ascii="Arial" w:hAnsi="Arial" w:cs="Arial"/>
         </w:rPr>
-        <w:lastRenderedPageBreak/>
         <w:t>Shift name</w:t>
       </w:r>
     </w:p>
@@ -371,6 +359,7 @@
         <w:rPr>
           <w:rFonts w:ascii="Arial" w:hAnsi="Arial" w:cs="Arial"/>
         </w:rPr>
+        <w:lastRenderedPageBreak/>
         <w:t>Shift number</w:t>
       </w:r>
     </w:p>
@@ -609,6 +598,12 @@
       </w:r>
     </w:p>
     <w:sectPr>
+      <w:headerReference w:type="even" r:id="rId8"/>
+      <w:headerReference w:type="default" r:id="rId9"/>
+      <w:footerReference w:type="even" r:id="rId10"/>
+      <w:footerReference w:type="default" r:id="rId11"/>
+      <w:headerReference w:type="first" r:id="rId12"/>
+      <w:footerReference w:type="first" r:id="rId13"/>
       <w:pgSz w:w="11907" w:h="16839" w:code="9"/>
       <w:pgMar w:top="1440" w:right="1440" w:bottom="1440" w:left="1440" w:header="720" w:footer="720" w:gutter="0"/>
       <w:cols w:space="720"/>
@@ -616,6 +611,116 @@
     </w:sectPr>
   </w:body>
 </w:document>
+</file>
+
+<file path=word/endnotes.xml><?xml version="1.0" encoding="utf-8"?>
+<w:endnotes xmlns:ve="http://schemas.openxmlformats.org/markup-compatibility/2006" xmlns:o="urn:schemas-microsoft-com:office:office" xmlns:r="http://schemas.openxmlformats.org/officeDocument/2006/relationships" xmlns:m="http://schemas.openxmlformats.org/officeDocument/2006/math" xmlns:v="urn:schemas-microsoft-com:vml" xmlns:wp="http://schemas.openxmlformats.org/drawingml/2006/wordprocessingDrawing" xmlns:w10="urn:schemas-microsoft-com:office:word" xmlns:w="http://schemas.openxmlformats.org/wordprocessingml/2006/main" xmlns:wne="http://schemas.microsoft.com/office/word/2006/wordml">
+  <w:endnote w:type="separator" w:id="-1">
+    <w:p>
+      <w:pPr>
+        <w:spacing w:after="0" w:line="240" w:lineRule="auto"/>
+      </w:pPr>
+      <w:r>
+        <w:separator/>
+      </w:r>
+    </w:p>
+  </w:endnote>
+  <w:endnote w:type="continuationSeparator" w:id="0">
+    <w:p>
+      <w:pPr>
+        <w:spacing w:after="0" w:line="240" w:lineRule="auto"/>
+      </w:pPr>
+      <w:r>
+        <w:continuationSeparator/>
+      </w:r>
+    </w:p>
+  </w:endnote>
+</w:endnotes>
+</file>
+
+<file path=word/footer1.xml><?xml version="1.0" encoding="utf-8"?>
+<w:ftr xmlns:ve="http://schemas.openxmlformats.org/markup-compatibility/2006" xmlns:o="urn:schemas-microsoft-com:office:office" xmlns:r="http://schemas.openxmlformats.org/officeDocument/2006/relationships" xmlns:m="http://schemas.openxmlformats.org/officeDocument/2006/math" xmlns:v="urn:schemas-microsoft-com:vml" xmlns:wp="http://schemas.openxmlformats.org/drawingml/2006/wordprocessingDrawing" xmlns:w10="urn:schemas-microsoft-com:office:word" xmlns:w="http://schemas.openxmlformats.org/wordprocessingml/2006/main" xmlns:wne="http://schemas.microsoft.com/office/word/2006/wordml">
+  <w:p>
+    <w:pPr>
+      <w:pStyle w:val="Footer"/>
+    </w:pPr>
+  </w:p>
+</w:ftr>
+</file>
+
+<file path=word/footer2.xml><?xml version="1.0" encoding="utf-8"?>
+<w:ftr xmlns:ve="http://schemas.openxmlformats.org/markup-compatibility/2006" xmlns:o="urn:schemas-microsoft-com:office:office" xmlns:r="http://schemas.openxmlformats.org/officeDocument/2006/relationships" xmlns:m="http://schemas.openxmlformats.org/officeDocument/2006/math" xmlns:v="urn:schemas-microsoft-com:vml" xmlns:wp="http://schemas.openxmlformats.org/drawingml/2006/wordprocessingDrawing" xmlns:w10="urn:schemas-microsoft-com:office:word" xmlns:w="http://schemas.openxmlformats.org/wordprocessingml/2006/main" xmlns:wne="http://schemas.microsoft.com/office/word/2006/wordml">
+  <w:p>
+    <w:pPr>
+      <w:pStyle w:val="Footer"/>
+    </w:pPr>
+  </w:p>
+</w:ftr>
+</file>
+
+<file path=word/footer3.xml><?xml version="1.0" encoding="utf-8"?>
+<w:ftr xmlns:ve="http://schemas.openxmlformats.org/markup-compatibility/2006" xmlns:o="urn:schemas-microsoft-com:office:office" xmlns:r="http://schemas.openxmlformats.org/officeDocument/2006/relationships" xmlns:m="http://schemas.openxmlformats.org/officeDocument/2006/math" xmlns:v="urn:schemas-microsoft-com:vml" xmlns:wp="http://schemas.openxmlformats.org/drawingml/2006/wordprocessingDrawing" xmlns:w10="urn:schemas-microsoft-com:office:word" xmlns:w="http://schemas.openxmlformats.org/wordprocessingml/2006/main" xmlns:wne="http://schemas.microsoft.com/office/word/2006/wordml">
+  <w:p>
+    <w:pPr>
+      <w:pStyle w:val="Footer"/>
+    </w:pPr>
+  </w:p>
+</w:ftr>
+</file>
+
+<file path=word/footnotes.xml><?xml version="1.0" encoding="utf-8"?>
+<w:footnotes xmlns:ve="http://schemas.openxmlformats.org/markup-compatibility/2006" xmlns:o="urn:schemas-microsoft-com:office:office" xmlns:r="http://schemas.openxmlformats.org/officeDocument/2006/relationships" xmlns:m="http://schemas.openxmlformats.org/officeDocument/2006/math" xmlns:v="urn:schemas-microsoft-com:vml" xmlns:wp="http://schemas.openxmlformats.org/drawingml/2006/wordprocessingDrawing" xmlns:w10="urn:schemas-microsoft-com:office:word" xmlns:w="http://schemas.openxmlformats.org/wordprocessingml/2006/main" xmlns:wne="http://schemas.microsoft.com/office/word/2006/wordml">
+  <w:footnote w:type="separator" w:id="-1">
+    <w:p>
+      <w:pPr>
+        <w:spacing w:after="0" w:line="240" w:lineRule="auto"/>
+      </w:pPr>
+      <w:r>
+        <w:separator/>
+      </w:r>
+    </w:p>
+  </w:footnote>
+  <w:footnote w:type="continuationSeparator" w:id="0">
+    <w:p>
+      <w:pPr>
+        <w:spacing w:after="0" w:line="240" w:lineRule="auto"/>
+      </w:pPr>
+      <w:r>
+        <w:continuationSeparator/>
+      </w:r>
+    </w:p>
+  </w:footnote>
+</w:footnotes>
+</file>
+
+<file path=word/header1.xml><?xml version="1.0" encoding="utf-8"?>
+<w:hdr xmlns:ve="http://schemas.openxmlformats.org/markup-compatibility/2006" xmlns:o="urn:schemas-microsoft-com:office:office" xmlns:r="http://schemas.openxmlformats.org/officeDocument/2006/relationships" xmlns:m="http://schemas.openxmlformats.org/officeDocument/2006/math" xmlns:v="urn:schemas-microsoft-com:vml" xmlns:wp="http://schemas.openxmlformats.org/drawingml/2006/wordprocessingDrawing" xmlns:w10="urn:schemas-microsoft-com:office:word" xmlns:w="http://schemas.openxmlformats.org/wordprocessingml/2006/main" xmlns:wne="http://schemas.microsoft.com/office/word/2006/wordml">
+  <w:p>
+    <w:pPr>
+      <w:pStyle w:val="Header"/>
+    </w:pPr>
+  </w:p>
+</w:hdr>
+</file>
+
+<file path=word/header2.xml><?xml version="1.0" encoding="utf-8"?>
+<w:hdr xmlns:ve="http://schemas.openxmlformats.org/markup-compatibility/2006" xmlns:o="urn:schemas-microsoft-com:office:office" xmlns:r="http://schemas.openxmlformats.org/officeDocument/2006/relationships" xmlns:m="http://schemas.openxmlformats.org/officeDocument/2006/math" xmlns:v="urn:schemas-microsoft-com:vml" xmlns:wp="http://schemas.openxmlformats.org/drawingml/2006/wordprocessingDrawing" xmlns:w10="urn:schemas-microsoft-com:office:word" xmlns:w="http://schemas.openxmlformats.org/wordprocessingml/2006/main" xmlns:wne="http://schemas.microsoft.com/office/word/2006/wordml">
+  <w:p>
+    <w:pPr>
+      <w:pStyle w:val="Header"/>
+    </w:pPr>
+  </w:p>
+</w:hdr>
+</file>
+
+<file path=word/header3.xml><?xml version="1.0" encoding="utf-8"?>
+<w:hdr xmlns:ve="http://schemas.openxmlformats.org/markup-compatibility/2006" xmlns:o="urn:schemas-microsoft-com:office:office" xmlns:r="http://schemas.openxmlformats.org/officeDocument/2006/relationships" xmlns:m="http://schemas.openxmlformats.org/officeDocument/2006/math" xmlns:v="urn:schemas-microsoft-com:vml" xmlns:wp="http://schemas.openxmlformats.org/drawingml/2006/wordprocessingDrawing" xmlns:w10="urn:schemas-microsoft-com:office:word" xmlns:w="http://schemas.openxmlformats.org/wordprocessingml/2006/main" xmlns:wne="http://schemas.microsoft.com/office/word/2006/wordml">
+  <w:p>
+    <w:pPr>
+      <w:pStyle w:val="Header"/>
+    </w:pPr>
+  </w:p>
+</w:hdr>
 </file>
 
 <file path=word/numbering.xml><?xml version="1.0" encoding="utf-8"?>
@@ -1204,6 +1309,54 @@
       <w:ind w:left="720"/>
       <w:contextualSpacing/>
     </w:pPr>
+  </w:style>
+  <w:style w:type="paragraph" w:styleId="Header">
+    <w:name w:val="header"/>
+    <w:basedOn w:val="Normal"/>
+    <w:link w:val="HeaderChar"/>
+    <w:uiPriority w:val="99"/>
+    <w:semiHidden/>
+    <w:unhideWhenUsed/>
+    <w:rsid w:val="001E52F1"/>
+    <w:pPr>
+      <w:tabs>
+        <w:tab w:val="center" w:pos="4680"/>
+        <w:tab w:val="right" w:pos="9360"/>
+      </w:tabs>
+      <w:spacing w:after="0" w:line="240" w:lineRule="auto"/>
+    </w:pPr>
+  </w:style>
+  <w:style w:type="character" w:customStyle="1" w:styleId="HeaderChar">
+    <w:name w:val="Header Char"/>
+    <w:basedOn w:val="DefaultParagraphFont"/>
+    <w:link w:val="Header"/>
+    <w:uiPriority w:val="99"/>
+    <w:semiHidden/>
+    <w:rsid w:val="001E52F1"/>
+  </w:style>
+  <w:style w:type="paragraph" w:styleId="Footer">
+    <w:name w:val="footer"/>
+    <w:basedOn w:val="Normal"/>
+    <w:link w:val="FooterChar"/>
+    <w:uiPriority w:val="99"/>
+    <w:semiHidden/>
+    <w:unhideWhenUsed/>
+    <w:rsid w:val="001E52F1"/>
+    <w:pPr>
+      <w:tabs>
+        <w:tab w:val="center" w:pos="4680"/>
+        <w:tab w:val="right" w:pos="9360"/>
+      </w:tabs>
+      <w:spacing w:after="0" w:line="240" w:lineRule="auto"/>
+    </w:pPr>
+  </w:style>
+  <w:style w:type="character" w:customStyle="1" w:styleId="FooterChar">
+    <w:name w:val="Footer Char"/>
+    <w:basedOn w:val="DefaultParagraphFont"/>
+    <w:link w:val="Footer"/>
+    <w:uiPriority w:val="99"/>
+    <w:semiHidden/>
+    <w:rsid w:val="001E52F1"/>
   </w:style>
 </w:styles>
 </file>
@@ -1838,7 +1991,7 @@
 </file>
 
 <file path=customXml/itemProps1.xml><?xml version="1.0" encoding="utf-8"?>
-<ds:datastoreItem xmlns:ds="http://schemas.openxmlformats.org/officeDocument/2006/customXml" ds:itemID="{D1D01930-525C-4811-AFF7-0EF0E643FDF7}">
+<ds:datastoreItem xmlns:ds="http://schemas.openxmlformats.org/officeDocument/2006/customXml" ds:itemID="{F4737776-8DB1-4E41-AAE2-D401C62AF776}">
   <ds:schemaRefs>
     <ds:schemaRef ds:uri="http://schemas.openxmlformats.org/officeDocument/2006/bibliography"/>
   </ds:schemaRefs>

--- a/documentation/chapter_7.docx
+++ b/documentation/chapter_7.docx
@@ -1,10 +1,11 @@
 
 <file path=word/document.xml><?xml version="1.0" encoding="utf-8"?>
-<w:document xmlns:ve="http://schemas.openxmlformats.org/markup-compatibility/2006" xmlns:o="urn:schemas-microsoft-com:office:office" xmlns:r="http://schemas.openxmlformats.org/officeDocument/2006/relationships" xmlns:m="http://schemas.openxmlformats.org/officeDocument/2006/math" xmlns:v="urn:schemas-microsoft-com:vml" xmlns:wp="http://schemas.openxmlformats.org/drawingml/2006/wordprocessingDrawing" xmlns:w10="urn:schemas-microsoft-com:office:word" xmlns:w="http://schemas.openxmlformats.org/wordprocessingml/2006/main" xmlns:wne="http://schemas.microsoft.com/office/word/2006/wordml">
+<w:document xmlns:wpc="http://schemas.microsoft.com/office/word/2010/wordprocessingCanvas" xmlns:mc="http://schemas.openxmlformats.org/markup-compatibility/2006" xmlns:o="urn:schemas-microsoft-com:office:office" xmlns:r="http://schemas.openxmlformats.org/officeDocument/2006/relationships" xmlns:m="http://schemas.openxmlformats.org/officeDocument/2006/math" xmlns:v="urn:schemas-microsoft-com:vml" xmlns:wp14="http://schemas.microsoft.com/office/word/2010/wordprocessingDrawing" xmlns:wp="http://schemas.openxmlformats.org/drawingml/2006/wordprocessingDrawing" xmlns:w10="urn:schemas-microsoft-com:office:word" xmlns:w="http://schemas.openxmlformats.org/wordprocessingml/2006/main" xmlns:w14="http://schemas.microsoft.com/office/word/2010/wordml" xmlns:wpg="http://schemas.microsoft.com/office/word/2010/wordprocessingGroup" xmlns:wpi="http://schemas.microsoft.com/office/word/2010/wordprocessingInk" xmlns:wne="http://schemas.microsoft.com/office/word/2006/wordml" xmlns:wps="http://schemas.microsoft.com/office/word/2010/wordprocessingShape" mc:Ignorable="w14 wp14">
   <w:body>
     <w:p>
       <w:pPr>
         <w:pStyle w:val="Heading1"/>
+        <w:spacing w:before="480" w:after="0" w:line="276" w:lineRule="auto"/>
         <w:jc w:val="center"/>
         <w:rPr>
           <w:rFonts w:ascii="Cambria" w:hAnsi="Cambria" w:cs="Segoe UI"/>
@@ -20,16 +21,16 @@
         </w:rPr>
         <w:t>CHAPTER SEVEN</w:t>
       </w:r>
-    </w:p>
-    <w:p>
-      <w:pPr>
-        <w:pStyle w:val="Heading1"/>
-        <w:jc w:val="center"/>
-        <w:rPr>
-          <w:rFonts w:ascii="Cambria" w:hAnsi="Cambria"/>
+      <w:r>
+        <w:rPr>
+          <w:rFonts w:ascii="Cambria" w:hAnsi="Cambria" w:cs="Segoe UI"/>
           <w:sz w:val="28"/>
-        </w:rPr>
-      </w:pPr>
+          <w:szCs w:val="28"/>
+        </w:rPr>
+        <w:br/>
+      </w:r>
+      <w:bookmarkStart w:id="0" w:name="_GoBack"/>
+      <w:bookmarkEnd w:id="0"/>
       <w:r>
         <w:rPr>
           <w:rFonts w:ascii="Cambria" w:hAnsi="Cambria"/>
@@ -560,8 +561,6 @@
           <w:rFonts w:ascii="Arial" w:hAnsi="Arial" w:cs="Arial"/>
         </w:rPr>
       </w:pPr>
-      <w:bookmarkStart w:id="0" w:name="_GoBack"/>
-      <w:bookmarkEnd w:id="0"/>
       <w:r>
         <w:rPr>
           <w:rFonts w:ascii="Arial" w:hAnsi="Arial" w:cs="Arial"/>
@@ -598,12 +597,12 @@
       </w:r>
     </w:p>
     <w:sectPr>
-      <w:headerReference w:type="even" r:id="rId8"/>
-      <w:headerReference w:type="default" r:id="rId9"/>
-      <w:footerReference w:type="even" r:id="rId10"/>
-      <w:footerReference w:type="default" r:id="rId11"/>
-      <w:headerReference w:type="first" r:id="rId12"/>
-      <w:footerReference w:type="first" r:id="rId13"/>
+      <w:headerReference w:type="even" r:id="rId9"/>
+      <w:headerReference w:type="default" r:id="rId10"/>
+      <w:footerReference w:type="even" r:id="rId11"/>
+      <w:footerReference w:type="default" r:id="rId12"/>
+      <w:headerReference w:type="first" r:id="rId13"/>
+      <w:footerReference w:type="first" r:id="rId14"/>
       <w:pgSz w:w="11907" w:h="16839" w:code="9"/>
       <w:pgMar w:top="1440" w:right="1440" w:bottom="1440" w:left="1440" w:header="720" w:footer="720" w:gutter="0"/>
       <w:cols w:space="720"/>
@@ -614,7 +613,7 @@
 </file>
 
 <file path=word/endnotes.xml><?xml version="1.0" encoding="utf-8"?>
-<w:endnotes xmlns:ve="http://schemas.openxmlformats.org/markup-compatibility/2006" xmlns:o="urn:schemas-microsoft-com:office:office" xmlns:r="http://schemas.openxmlformats.org/officeDocument/2006/relationships" xmlns:m="http://schemas.openxmlformats.org/officeDocument/2006/math" xmlns:v="urn:schemas-microsoft-com:vml" xmlns:wp="http://schemas.openxmlformats.org/drawingml/2006/wordprocessingDrawing" xmlns:w10="urn:schemas-microsoft-com:office:word" xmlns:w="http://schemas.openxmlformats.org/wordprocessingml/2006/main" xmlns:wne="http://schemas.microsoft.com/office/word/2006/wordml">
+<w:endnotes xmlns:wpc="http://schemas.microsoft.com/office/word/2010/wordprocessingCanvas" xmlns:mc="http://schemas.openxmlformats.org/markup-compatibility/2006" xmlns:o="urn:schemas-microsoft-com:office:office" xmlns:r="http://schemas.openxmlformats.org/officeDocument/2006/relationships" xmlns:m="http://schemas.openxmlformats.org/officeDocument/2006/math" xmlns:v="urn:schemas-microsoft-com:vml" xmlns:wp14="http://schemas.microsoft.com/office/word/2010/wordprocessingDrawing" xmlns:wp="http://schemas.openxmlformats.org/drawingml/2006/wordprocessingDrawing" xmlns:w10="urn:schemas-microsoft-com:office:word" xmlns:w="http://schemas.openxmlformats.org/wordprocessingml/2006/main" xmlns:w14="http://schemas.microsoft.com/office/word/2010/wordml" xmlns:wpg="http://schemas.microsoft.com/office/word/2010/wordprocessingGroup" xmlns:wpi="http://schemas.microsoft.com/office/word/2010/wordprocessingInk" xmlns:wne="http://schemas.microsoft.com/office/word/2006/wordml" xmlns:wps="http://schemas.microsoft.com/office/word/2010/wordprocessingShape" mc:Ignorable="w14 wp14">
   <w:endnote w:type="separator" w:id="-1">
     <w:p>
       <w:pPr>
@@ -639,7 +638,7 @@
 </file>
 
 <file path=word/footer1.xml><?xml version="1.0" encoding="utf-8"?>
-<w:ftr xmlns:ve="http://schemas.openxmlformats.org/markup-compatibility/2006" xmlns:o="urn:schemas-microsoft-com:office:office" xmlns:r="http://schemas.openxmlformats.org/officeDocument/2006/relationships" xmlns:m="http://schemas.openxmlformats.org/officeDocument/2006/math" xmlns:v="urn:schemas-microsoft-com:vml" xmlns:wp="http://schemas.openxmlformats.org/drawingml/2006/wordprocessingDrawing" xmlns:w10="urn:schemas-microsoft-com:office:word" xmlns:w="http://schemas.openxmlformats.org/wordprocessingml/2006/main" xmlns:wne="http://schemas.microsoft.com/office/word/2006/wordml">
+<w:ftr xmlns:wpc="http://schemas.microsoft.com/office/word/2010/wordprocessingCanvas" xmlns:mc="http://schemas.openxmlformats.org/markup-compatibility/2006" xmlns:o="urn:schemas-microsoft-com:office:office" xmlns:r="http://schemas.openxmlformats.org/officeDocument/2006/relationships" xmlns:m="http://schemas.openxmlformats.org/officeDocument/2006/math" xmlns:v="urn:schemas-microsoft-com:vml" xmlns:wp14="http://schemas.microsoft.com/office/word/2010/wordprocessingDrawing" xmlns:wp="http://schemas.openxmlformats.org/drawingml/2006/wordprocessingDrawing" xmlns:w10="urn:schemas-microsoft-com:office:word" xmlns:w="http://schemas.openxmlformats.org/wordprocessingml/2006/main" xmlns:w14="http://schemas.microsoft.com/office/word/2010/wordml" xmlns:wpg="http://schemas.microsoft.com/office/word/2010/wordprocessingGroup" xmlns:wpi="http://schemas.microsoft.com/office/word/2010/wordprocessingInk" xmlns:wne="http://schemas.microsoft.com/office/word/2006/wordml" xmlns:wps="http://schemas.microsoft.com/office/word/2010/wordprocessingShape" mc:Ignorable="w14 wp14">
   <w:p>
     <w:pPr>
       <w:pStyle w:val="Footer"/>
@@ -649,7 +648,7 @@
 </file>
 
 <file path=word/footer2.xml><?xml version="1.0" encoding="utf-8"?>
-<w:ftr xmlns:ve="http://schemas.openxmlformats.org/markup-compatibility/2006" xmlns:o="urn:schemas-microsoft-com:office:office" xmlns:r="http://schemas.openxmlformats.org/officeDocument/2006/relationships" xmlns:m="http://schemas.openxmlformats.org/officeDocument/2006/math" xmlns:v="urn:schemas-microsoft-com:vml" xmlns:wp="http://schemas.openxmlformats.org/drawingml/2006/wordprocessingDrawing" xmlns:w10="urn:schemas-microsoft-com:office:word" xmlns:w="http://schemas.openxmlformats.org/wordprocessingml/2006/main" xmlns:wne="http://schemas.microsoft.com/office/word/2006/wordml">
+<w:ftr xmlns:wpc="http://schemas.microsoft.com/office/word/2010/wordprocessingCanvas" xmlns:mc="http://schemas.openxmlformats.org/markup-compatibility/2006" xmlns:o="urn:schemas-microsoft-com:office:office" xmlns:r="http://schemas.openxmlformats.org/officeDocument/2006/relationships" xmlns:m="http://schemas.openxmlformats.org/officeDocument/2006/math" xmlns:v="urn:schemas-microsoft-com:vml" xmlns:wp14="http://schemas.microsoft.com/office/word/2010/wordprocessingDrawing" xmlns:wp="http://schemas.openxmlformats.org/drawingml/2006/wordprocessingDrawing" xmlns:w10="urn:schemas-microsoft-com:office:word" xmlns:w="http://schemas.openxmlformats.org/wordprocessingml/2006/main" xmlns:w14="http://schemas.microsoft.com/office/word/2010/wordml" xmlns:wpg="http://schemas.microsoft.com/office/word/2010/wordprocessingGroup" xmlns:wpi="http://schemas.microsoft.com/office/word/2010/wordprocessingInk" xmlns:wne="http://schemas.microsoft.com/office/word/2006/wordml" xmlns:wps="http://schemas.microsoft.com/office/word/2010/wordprocessingShape" mc:Ignorable="w14 wp14">
   <w:p>
     <w:pPr>
       <w:pStyle w:val="Footer"/>
@@ -659,7 +658,7 @@
 </file>
 
 <file path=word/footer3.xml><?xml version="1.0" encoding="utf-8"?>
-<w:ftr xmlns:ve="http://schemas.openxmlformats.org/markup-compatibility/2006" xmlns:o="urn:schemas-microsoft-com:office:office" xmlns:r="http://schemas.openxmlformats.org/officeDocument/2006/relationships" xmlns:m="http://schemas.openxmlformats.org/officeDocument/2006/math" xmlns:v="urn:schemas-microsoft-com:vml" xmlns:wp="http://schemas.openxmlformats.org/drawingml/2006/wordprocessingDrawing" xmlns:w10="urn:schemas-microsoft-com:office:word" xmlns:w="http://schemas.openxmlformats.org/wordprocessingml/2006/main" xmlns:wne="http://schemas.microsoft.com/office/word/2006/wordml">
+<w:ftr xmlns:wpc="http://schemas.microsoft.com/office/word/2010/wordprocessingCanvas" xmlns:mc="http://schemas.openxmlformats.org/markup-compatibility/2006" xmlns:o="urn:schemas-microsoft-com:office:office" xmlns:r="http://schemas.openxmlformats.org/officeDocument/2006/relationships" xmlns:m="http://schemas.openxmlformats.org/officeDocument/2006/math" xmlns:v="urn:schemas-microsoft-com:vml" xmlns:wp14="http://schemas.microsoft.com/office/word/2010/wordprocessingDrawing" xmlns:wp="http://schemas.openxmlformats.org/drawingml/2006/wordprocessingDrawing" xmlns:w10="urn:schemas-microsoft-com:office:word" xmlns:w="http://schemas.openxmlformats.org/wordprocessingml/2006/main" xmlns:w14="http://schemas.microsoft.com/office/word/2010/wordml" xmlns:wpg="http://schemas.microsoft.com/office/word/2010/wordprocessingGroup" xmlns:wpi="http://schemas.microsoft.com/office/word/2010/wordprocessingInk" xmlns:wne="http://schemas.microsoft.com/office/word/2006/wordml" xmlns:wps="http://schemas.microsoft.com/office/word/2010/wordprocessingShape" mc:Ignorable="w14 wp14">
   <w:p>
     <w:pPr>
       <w:pStyle w:val="Footer"/>
@@ -669,7 +668,7 @@
 </file>
 
 <file path=word/footnotes.xml><?xml version="1.0" encoding="utf-8"?>
-<w:footnotes xmlns:ve="http://schemas.openxmlformats.org/markup-compatibility/2006" xmlns:o="urn:schemas-microsoft-com:office:office" xmlns:r="http://schemas.openxmlformats.org/officeDocument/2006/relationships" xmlns:m="http://schemas.openxmlformats.org/officeDocument/2006/math" xmlns:v="urn:schemas-microsoft-com:vml" xmlns:wp="http://schemas.openxmlformats.org/drawingml/2006/wordprocessingDrawing" xmlns:w10="urn:schemas-microsoft-com:office:word" xmlns:w="http://schemas.openxmlformats.org/wordprocessingml/2006/main" xmlns:wne="http://schemas.microsoft.com/office/word/2006/wordml">
+<w:footnotes xmlns:wpc="http://schemas.microsoft.com/office/word/2010/wordprocessingCanvas" xmlns:mc="http://schemas.openxmlformats.org/markup-compatibility/2006" xmlns:o="urn:schemas-microsoft-com:office:office" xmlns:r="http://schemas.openxmlformats.org/officeDocument/2006/relationships" xmlns:m="http://schemas.openxmlformats.org/officeDocument/2006/math" xmlns:v="urn:schemas-microsoft-com:vml" xmlns:wp14="http://schemas.microsoft.com/office/word/2010/wordprocessingDrawing" xmlns:wp="http://schemas.openxmlformats.org/drawingml/2006/wordprocessingDrawing" xmlns:w10="urn:schemas-microsoft-com:office:word" xmlns:w="http://schemas.openxmlformats.org/wordprocessingml/2006/main" xmlns:w14="http://schemas.microsoft.com/office/word/2010/wordml" xmlns:wpg="http://schemas.microsoft.com/office/word/2010/wordprocessingGroup" xmlns:wpi="http://schemas.microsoft.com/office/word/2010/wordprocessingInk" xmlns:wne="http://schemas.microsoft.com/office/word/2006/wordml" xmlns:wps="http://schemas.microsoft.com/office/word/2010/wordprocessingShape" mc:Ignorable="w14 wp14">
   <w:footnote w:type="separator" w:id="-1">
     <w:p>
       <w:pPr>
@@ -694,7 +693,7 @@
 </file>
 
 <file path=word/header1.xml><?xml version="1.0" encoding="utf-8"?>
-<w:hdr xmlns:ve="http://schemas.openxmlformats.org/markup-compatibility/2006" xmlns:o="urn:schemas-microsoft-com:office:office" xmlns:r="http://schemas.openxmlformats.org/officeDocument/2006/relationships" xmlns:m="http://schemas.openxmlformats.org/officeDocument/2006/math" xmlns:v="urn:schemas-microsoft-com:vml" xmlns:wp="http://schemas.openxmlformats.org/drawingml/2006/wordprocessingDrawing" xmlns:w10="urn:schemas-microsoft-com:office:word" xmlns:w="http://schemas.openxmlformats.org/wordprocessingml/2006/main" xmlns:wne="http://schemas.microsoft.com/office/word/2006/wordml">
+<w:hdr xmlns:wpc="http://schemas.microsoft.com/office/word/2010/wordprocessingCanvas" xmlns:mc="http://schemas.openxmlformats.org/markup-compatibility/2006" xmlns:o="urn:schemas-microsoft-com:office:office" xmlns:r="http://schemas.openxmlformats.org/officeDocument/2006/relationships" xmlns:m="http://schemas.openxmlformats.org/officeDocument/2006/math" xmlns:v="urn:schemas-microsoft-com:vml" xmlns:wp14="http://schemas.microsoft.com/office/word/2010/wordprocessingDrawing" xmlns:wp="http://schemas.openxmlformats.org/drawingml/2006/wordprocessingDrawing" xmlns:w10="urn:schemas-microsoft-com:office:word" xmlns:w="http://schemas.openxmlformats.org/wordprocessingml/2006/main" xmlns:w14="http://schemas.microsoft.com/office/word/2010/wordml" xmlns:wpg="http://schemas.microsoft.com/office/word/2010/wordprocessingGroup" xmlns:wpi="http://schemas.microsoft.com/office/word/2010/wordprocessingInk" xmlns:wne="http://schemas.microsoft.com/office/word/2006/wordml" xmlns:wps="http://schemas.microsoft.com/office/word/2010/wordprocessingShape" mc:Ignorable="w14 wp14">
   <w:p>
     <w:pPr>
       <w:pStyle w:val="Header"/>
@@ -704,7 +703,7 @@
 </file>
 
 <file path=word/header2.xml><?xml version="1.0" encoding="utf-8"?>
-<w:hdr xmlns:ve="http://schemas.openxmlformats.org/markup-compatibility/2006" xmlns:o="urn:schemas-microsoft-com:office:office" xmlns:r="http://schemas.openxmlformats.org/officeDocument/2006/relationships" xmlns:m="http://schemas.openxmlformats.org/officeDocument/2006/math" xmlns:v="urn:schemas-microsoft-com:vml" xmlns:wp="http://schemas.openxmlformats.org/drawingml/2006/wordprocessingDrawing" xmlns:w10="urn:schemas-microsoft-com:office:word" xmlns:w="http://schemas.openxmlformats.org/wordprocessingml/2006/main" xmlns:wne="http://schemas.microsoft.com/office/word/2006/wordml">
+<w:hdr xmlns:wpc="http://schemas.microsoft.com/office/word/2010/wordprocessingCanvas" xmlns:mc="http://schemas.openxmlformats.org/markup-compatibility/2006" xmlns:o="urn:schemas-microsoft-com:office:office" xmlns:r="http://schemas.openxmlformats.org/officeDocument/2006/relationships" xmlns:m="http://schemas.openxmlformats.org/officeDocument/2006/math" xmlns:v="urn:schemas-microsoft-com:vml" xmlns:wp14="http://schemas.microsoft.com/office/word/2010/wordprocessingDrawing" xmlns:wp="http://schemas.openxmlformats.org/drawingml/2006/wordprocessingDrawing" xmlns:w10="urn:schemas-microsoft-com:office:word" xmlns:w="http://schemas.openxmlformats.org/wordprocessingml/2006/main" xmlns:w14="http://schemas.microsoft.com/office/word/2010/wordml" xmlns:wpg="http://schemas.microsoft.com/office/word/2010/wordprocessingGroup" xmlns:wpi="http://schemas.microsoft.com/office/word/2010/wordprocessingInk" xmlns:wne="http://schemas.microsoft.com/office/word/2006/wordml" xmlns:wps="http://schemas.microsoft.com/office/word/2010/wordprocessingShape" mc:Ignorable="w14 wp14">
   <w:p>
     <w:pPr>
       <w:pStyle w:val="Header"/>
@@ -714,7 +713,7 @@
 </file>
 
 <file path=word/header3.xml><?xml version="1.0" encoding="utf-8"?>
-<w:hdr xmlns:ve="http://schemas.openxmlformats.org/markup-compatibility/2006" xmlns:o="urn:schemas-microsoft-com:office:office" xmlns:r="http://schemas.openxmlformats.org/officeDocument/2006/relationships" xmlns:m="http://schemas.openxmlformats.org/officeDocument/2006/math" xmlns:v="urn:schemas-microsoft-com:vml" xmlns:wp="http://schemas.openxmlformats.org/drawingml/2006/wordprocessingDrawing" xmlns:w10="urn:schemas-microsoft-com:office:word" xmlns:w="http://schemas.openxmlformats.org/wordprocessingml/2006/main" xmlns:wne="http://schemas.microsoft.com/office/word/2006/wordml">
+<w:hdr xmlns:wpc="http://schemas.microsoft.com/office/word/2010/wordprocessingCanvas" xmlns:mc="http://schemas.openxmlformats.org/markup-compatibility/2006" xmlns:o="urn:schemas-microsoft-com:office:office" xmlns:r="http://schemas.openxmlformats.org/officeDocument/2006/relationships" xmlns:m="http://schemas.openxmlformats.org/officeDocument/2006/math" xmlns:v="urn:schemas-microsoft-com:vml" xmlns:wp14="http://schemas.microsoft.com/office/word/2010/wordprocessingDrawing" xmlns:wp="http://schemas.openxmlformats.org/drawingml/2006/wordprocessingDrawing" xmlns:w10="urn:schemas-microsoft-com:office:word" xmlns:w="http://schemas.openxmlformats.org/wordprocessingml/2006/main" xmlns:w14="http://schemas.microsoft.com/office/word/2010/wordml" xmlns:wpg="http://schemas.microsoft.com/office/word/2010/wordprocessingGroup" xmlns:wpi="http://schemas.microsoft.com/office/word/2010/wordprocessingInk" xmlns:wne="http://schemas.microsoft.com/office/word/2006/wordml" xmlns:wps="http://schemas.microsoft.com/office/word/2010/wordprocessingShape" mc:Ignorable="w14 wp14">
   <w:p>
     <w:pPr>
       <w:pStyle w:val="Header"/>
@@ -724,7 +723,7 @@
 </file>
 
 <file path=word/numbering.xml><?xml version="1.0" encoding="utf-8"?>
-<w:numbering xmlns:ve="http://schemas.openxmlformats.org/markup-compatibility/2006" xmlns:o="urn:schemas-microsoft-com:office:office" xmlns:r="http://schemas.openxmlformats.org/officeDocument/2006/relationships" xmlns:m="http://schemas.openxmlformats.org/officeDocument/2006/math" xmlns:v="urn:schemas-microsoft-com:vml" xmlns:wp="http://schemas.openxmlformats.org/drawingml/2006/wordprocessingDrawing" xmlns:w10="urn:schemas-microsoft-com:office:word" xmlns:w="http://schemas.openxmlformats.org/wordprocessingml/2006/main" xmlns:wne="http://schemas.microsoft.com/office/word/2006/wordml">
+<w:numbering xmlns:wpc="http://schemas.microsoft.com/office/word/2010/wordprocessingCanvas" xmlns:mc="http://schemas.openxmlformats.org/markup-compatibility/2006" xmlns:o="urn:schemas-microsoft-com:office:office" xmlns:r="http://schemas.openxmlformats.org/officeDocument/2006/relationships" xmlns:m="http://schemas.openxmlformats.org/officeDocument/2006/math" xmlns:v="urn:schemas-microsoft-com:vml" xmlns:wp14="http://schemas.microsoft.com/office/word/2010/wordprocessingDrawing" xmlns:wp="http://schemas.openxmlformats.org/drawingml/2006/wordprocessingDrawing" xmlns:w10="urn:schemas-microsoft-com:office:word" xmlns:w="http://schemas.openxmlformats.org/wordprocessingml/2006/main" xmlns:w14="http://schemas.microsoft.com/office/word/2010/wordml" xmlns:wpg="http://schemas.microsoft.com/office/word/2010/wordprocessingGroup" xmlns:wpi="http://schemas.microsoft.com/office/word/2010/wordprocessingInk" xmlns:wne="http://schemas.microsoft.com/office/word/2006/wordml" xmlns:wps="http://schemas.microsoft.com/office/word/2010/wordprocessingShape" mc:Ignorable="w14 wp14">
   <w:abstractNum w:abstractNumId="0">
     <w:nsid w:val="26C228FA"/>
     <w:multiLevelType w:val="hybridMultilevel"/>
@@ -961,7 +960,7 @@
 </file>
 
 <file path=word/styles.xml><?xml version="1.0" encoding="utf-8"?>
-<w:styles xmlns:r="http://schemas.openxmlformats.org/officeDocument/2006/relationships" xmlns:w="http://schemas.openxmlformats.org/wordprocessingml/2006/main">
+<w:styles xmlns:mc="http://schemas.openxmlformats.org/markup-compatibility/2006" xmlns:r="http://schemas.openxmlformats.org/officeDocument/2006/relationships" xmlns:w="http://schemas.openxmlformats.org/wordprocessingml/2006/main" xmlns:w14="http://schemas.microsoft.com/office/word/2010/wordml" mc:Ignorable="w14">
   <w:docDefaults>
     <w:rPrDefault>
       <w:rPr>
@@ -1200,7 +1199,6 @@
     <w:uiPriority w:val="99"/>
     <w:semiHidden/>
     <w:unhideWhenUsed/>
-    <w:qFormat/>
     <w:tblPr>
       <w:tblInd w:w="0" w:type="dxa"/>
       <w:tblCellMar>
@@ -1991,7 +1989,7 @@
 </file>
 
 <file path=customXml/itemProps1.xml><?xml version="1.0" encoding="utf-8"?>
-<ds:datastoreItem xmlns:ds="http://schemas.openxmlformats.org/officeDocument/2006/customXml" ds:itemID="{F4737776-8DB1-4E41-AAE2-D401C62AF776}">
+<ds:datastoreItem xmlns:ds="http://schemas.openxmlformats.org/officeDocument/2006/customXml" ds:itemID="{AFE18986-2C2C-4E72-A1F7-68B483F9594B}">
   <ds:schemaRefs>
     <ds:schemaRef ds:uri="http://schemas.openxmlformats.org/officeDocument/2006/bibliography"/>
   </ds:schemaRefs>

--- a/documentation/chapter_7.docx
+++ b/documentation/chapter_7.docx
@@ -29,49 +29,84 @@
         </w:rPr>
         <w:br/>
       </w:r>
+      <w:r>
+        <w:rPr>
+          <w:rFonts w:ascii="Cambria" w:hAnsi="Cambria"/>
+          <w:sz w:val="28"/>
+        </w:rPr>
+        <w:t>FUTURE WORK/MAINTENANCE</w:t>
+      </w:r>
+    </w:p>
+    <w:p>
+      <w:pPr>
+        <w:rPr>
+          <w:rFonts w:ascii="Arial" w:hAnsi="Arial" w:cs="Arial"/>
+        </w:rPr>
+      </w:pPr>
+    </w:p>
+    <w:p>
+      <w:pPr>
+        <w:spacing w:after="0" w:line="360" w:lineRule="auto"/>
+        <w:rPr>
+          <w:rFonts w:ascii="Arial" w:hAnsi="Arial" w:cs="Arial"/>
+        </w:rPr>
+      </w:pPr>
+      <w:r>
+        <w:rPr>
+          <w:rFonts w:ascii="Arial" w:hAnsi="Arial" w:cs="Arial"/>
+        </w:rPr>
+        <w:t>As for the future work on the Web Based Payroll System, few tasks, ideas, features, and functionalities are queued up to be added in the system. Not all the Payroll features have been added to the Web Based Payroll System but can be added in the future to the system.</w:t>
+      </w:r>
+    </w:p>
+    <w:p>
+      <w:pPr>
+        <w:spacing w:after="0" w:line="360" w:lineRule="auto"/>
+        <w:rPr>
+          <w:rFonts w:ascii="Arial" w:hAnsi="Arial" w:cs="Arial"/>
+        </w:rPr>
+      </w:pPr>
+      <w:r>
+        <w:rPr>
+          <w:rFonts w:ascii="Arial" w:hAnsi="Arial" w:cs="Arial"/>
+        </w:rPr>
+        <w:t xml:space="preserve">The source code of the project can be accessed at </w:t>
+      </w:r>
+      <w:hyperlink r:id="rId9" w:history="1">
+        <w:r>
+          <w:rPr>
+            <w:rStyle w:val="Hyperlink"/>
+            <w:rFonts w:ascii="Arial" w:hAnsi="Arial" w:cs="Arial"/>
+          </w:rPr>
+          <w:t>https://github.com/wfsiew/Payroll</w:t>
+        </w:r>
+      </w:hyperlink>
+      <w:r>
+        <w:t xml:space="preserve">, and the </w:t>
+      </w:r>
+      <w:r>
+        <w:rPr>
+          <w:rFonts w:ascii="Arial" w:hAnsi="Arial" w:cs="Arial"/>
+        </w:rPr>
+        <w:t xml:space="preserve">web application can be accessed at </w:t>
+      </w:r>
+      <w:hyperlink r:id="rId10" w:history="1">
+        <w:r>
+          <w:rPr>
+            <w:rStyle w:val="Hyperlink"/>
+            <w:rFonts w:ascii="Arial" w:hAnsi="Arial" w:cs="Arial"/>
+          </w:rPr>
+          <w:t>https://payroll-wfsiewapp.rhcloud.com</w:t>
+        </w:r>
+      </w:hyperlink>
+    </w:p>
+    <w:p>
+      <w:pPr>
+        <w:rPr>
+          <w:rFonts w:ascii="Arial" w:hAnsi="Arial" w:cs="Arial"/>
+        </w:rPr>
+      </w:pPr>
       <w:bookmarkStart w:id="0" w:name="_GoBack"/>
       <w:bookmarkEnd w:id="0"/>
-      <w:r>
-        <w:rPr>
-          <w:rFonts w:ascii="Cambria" w:hAnsi="Cambria"/>
-          <w:sz w:val="28"/>
-        </w:rPr>
-        <w:t>FUTURE WORK/MAINTENANCE</w:t>
-      </w:r>
-    </w:p>
-    <w:p>
-      <w:pPr>
-        <w:rPr>
-          <w:rFonts w:ascii="Arial" w:hAnsi="Arial" w:cs="Arial"/>
-        </w:rPr>
-      </w:pPr>
-    </w:p>
-    <w:p>
-      <w:pPr>
-        <w:spacing w:after="0" w:line="360" w:lineRule="auto"/>
-        <w:rPr>
-          <w:rFonts w:ascii="Arial" w:hAnsi="Arial" w:cs="Arial"/>
-        </w:rPr>
-      </w:pPr>
-      <w:r>
-        <w:rPr>
-          <w:rFonts w:ascii="Arial" w:hAnsi="Arial" w:cs="Arial"/>
-        </w:rPr>
-        <w:t>As for the future work on the Web Based Payroll System, few tasks, ideas, features, and functionalities are queued up</w:t>
-      </w:r>
-      <w:r>
-        <w:rPr>
-          <w:rFonts w:ascii="Arial" w:hAnsi="Arial" w:cs="Arial"/>
-        </w:rPr>
-        <w:t xml:space="preserve"> to be added in the system. Not all the Payroll features have been added to the Web Based Payroll System but can be added in the future to the system.</w:t>
-      </w:r>
-    </w:p>
-    <w:p>
-      <w:pPr>
-        <w:rPr>
-          <w:rFonts w:ascii="Arial" w:hAnsi="Arial" w:cs="Arial"/>
-        </w:rPr>
-      </w:pPr>
     </w:p>
     <w:p>
       <w:pPr>
@@ -302,6 +337,7 @@
         <w:rPr>
           <w:color w:val="000000" w:themeColor="text1"/>
         </w:rPr>
+        <w:lastRenderedPageBreak/>
         <w:t xml:space="preserve">7.1.2: </w:t>
       </w:r>
       <w:r>
@@ -324,6 +360,14 @@
         </w:rPr>
         <w:t>Employees can be assigned to different shifts. The management can define Shifts and the following data is captured:</w:t>
       </w:r>
+    </w:p>
+    <w:p>
+      <w:pPr>
+        <w:spacing w:after="0" w:line="360" w:lineRule="auto"/>
+        <w:rPr>
+          <w:rFonts w:ascii="Arial" w:hAnsi="Arial" w:cs="Arial"/>
+        </w:rPr>
+      </w:pPr>
     </w:p>
     <w:p>
       <w:pPr>
@@ -360,7 +404,6 @@
         <w:rPr>
           <w:rFonts w:ascii="Arial" w:hAnsi="Arial" w:cs="Arial"/>
         </w:rPr>
-        <w:lastRenderedPageBreak/>
         <w:t>Shift number</w:t>
       </w:r>
     </w:p>
@@ -597,12 +640,6 @@
       </w:r>
     </w:p>
     <w:sectPr>
-      <w:headerReference w:type="even" r:id="rId9"/>
-      <w:headerReference w:type="default" r:id="rId10"/>
-      <w:footerReference w:type="even" r:id="rId11"/>
-      <w:footerReference w:type="default" r:id="rId12"/>
-      <w:headerReference w:type="first" r:id="rId13"/>
-      <w:footerReference w:type="first" r:id="rId14"/>
       <w:pgSz w:w="11907" w:h="16839" w:code="9"/>
       <w:pgMar w:top="1440" w:right="1440" w:bottom="1440" w:left="1440" w:header="720" w:footer="720" w:gutter="0"/>
       <w:cols w:space="720"/>
@@ -637,36 +674,6 @@
 </w:endnotes>
 </file>
 
-<file path=word/footer1.xml><?xml version="1.0" encoding="utf-8"?>
-<w:ftr xmlns:wpc="http://schemas.microsoft.com/office/word/2010/wordprocessingCanvas" xmlns:mc="http://schemas.openxmlformats.org/markup-compatibility/2006" xmlns:o="urn:schemas-microsoft-com:office:office" xmlns:r="http://schemas.openxmlformats.org/officeDocument/2006/relationships" xmlns:m="http://schemas.openxmlformats.org/officeDocument/2006/math" xmlns:v="urn:schemas-microsoft-com:vml" xmlns:wp14="http://schemas.microsoft.com/office/word/2010/wordprocessingDrawing" xmlns:wp="http://schemas.openxmlformats.org/drawingml/2006/wordprocessingDrawing" xmlns:w10="urn:schemas-microsoft-com:office:word" xmlns:w="http://schemas.openxmlformats.org/wordprocessingml/2006/main" xmlns:w14="http://schemas.microsoft.com/office/word/2010/wordml" xmlns:wpg="http://schemas.microsoft.com/office/word/2010/wordprocessingGroup" xmlns:wpi="http://schemas.microsoft.com/office/word/2010/wordprocessingInk" xmlns:wne="http://schemas.microsoft.com/office/word/2006/wordml" xmlns:wps="http://schemas.microsoft.com/office/word/2010/wordprocessingShape" mc:Ignorable="w14 wp14">
-  <w:p>
-    <w:pPr>
-      <w:pStyle w:val="Footer"/>
-    </w:pPr>
-  </w:p>
-</w:ftr>
-</file>
-
-<file path=word/footer2.xml><?xml version="1.0" encoding="utf-8"?>
-<w:ftr xmlns:wpc="http://schemas.microsoft.com/office/word/2010/wordprocessingCanvas" xmlns:mc="http://schemas.openxmlformats.org/markup-compatibility/2006" xmlns:o="urn:schemas-microsoft-com:office:office" xmlns:r="http://schemas.openxmlformats.org/officeDocument/2006/relationships" xmlns:m="http://schemas.openxmlformats.org/officeDocument/2006/math" xmlns:v="urn:schemas-microsoft-com:vml" xmlns:wp14="http://schemas.microsoft.com/office/word/2010/wordprocessingDrawing" xmlns:wp="http://schemas.openxmlformats.org/drawingml/2006/wordprocessingDrawing" xmlns:w10="urn:schemas-microsoft-com:office:word" xmlns:w="http://schemas.openxmlformats.org/wordprocessingml/2006/main" xmlns:w14="http://schemas.microsoft.com/office/word/2010/wordml" xmlns:wpg="http://schemas.microsoft.com/office/word/2010/wordprocessingGroup" xmlns:wpi="http://schemas.microsoft.com/office/word/2010/wordprocessingInk" xmlns:wne="http://schemas.microsoft.com/office/word/2006/wordml" xmlns:wps="http://schemas.microsoft.com/office/word/2010/wordprocessingShape" mc:Ignorable="w14 wp14">
-  <w:p>
-    <w:pPr>
-      <w:pStyle w:val="Footer"/>
-    </w:pPr>
-  </w:p>
-</w:ftr>
-</file>
-
-<file path=word/footer3.xml><?xml version="1.0" encoding="utf-8"?>
-<w:ftr xmlns:wpc="http://schemas.microsoft.com/office/word/2010/wordprocessingCanvas" xmlns:mc="http://schemas.openxmlformats.org/markup-compatibility/2006" xmlns:o="urn:schemas-microsoft-com:office:office" xmlns:r="http://schemas.openxmlformats.org/officeDocument/2006/relationships" xmlns:m="http://schemas.openxmlformats.org/officeDocument/2006/math" xmlns:v="urn:schemas-microsoft-com:vml" xmlns:wp14="http://schemas.microsoft.com/office/word/2010/wordprocessingDrawing" xmlns:wp="http://schemas.openxmlformats.org/drawingml/2006/wordprocessingDrawing" xmlns:w10="urn:schemas-microsoft-com:office:word" xmlns:w="http://schemas.openxmlformats.org/wordprocessingml/2006/main" xmlns:w14="http://schemas.microsoft.com/office/word/2010/wordml" xmlns:wpg="http://schemas.microsoft.com/office/word/2010/wordprocessingGroup" xmlns:wpi="http://schemas.microsoft.com/office/word/2010/wordprocessingInk" xmlns:wne="http://schemas.microsoft.com/office/word/2006/wordml" xmlns:wps="http://schemas.microsoft.com/office/word/2010/wordprocessingShape" mc:Ignorable="w14 wp14">
-  <w:p>
-    <w:pPr>
-      <w:pStyle w:val="Footer"/>
-    </w:pPr>
-  </w:p>
-</w:ftr>
-</file>
-
 <file path=word/footnotes.xml><?xml version="1.0" encoding="utf-8"?>
 <w:footnotes xmlns:wpc="http://schemas.microsoft.com/office/word/2010/wordprocessingCanvas" xmlns:mc="http://schemas.openxmlformats.org/markup-compatibility/2006" xmlns:o="urn:schemas-microsoft-com:office:office" xmlns:r="http://schemas.openxmlformats.org/officeDocument/2006/relationships" xmlns:m="http://schemas.openxmlformats.org/officeDocument/2006/math" xmlns:v="urn:schemas-microsoft-com:vml" xmlns:wp14="http://schemas.microsoft.com/office/word/2010/wordprocessingDrawing" xmlns:wp="http://schemas.openxmlformats.org/drawingml/2006/wordprocessingDrawing" xmlns:w10="urn:schemas-microsoft-com:office:word" xmlns:w="http://schemas.openxmlformats.org/wordprocessingml/2006/main" xmlns:w14="http://schemas.microsoft.com/office/word/2010/wordml" xmlns:wpg="http://schemas.microsoft.com/office/word/2010/wordprocessingGroup" xmlns:wpi="http://schemas.microsoft.com/office/word/2010/wordprocessingInk" xmlns:wne="http://schemas.microsoft.com/office/word/2006/wordml" xmlns:wps="http://schemas.microsoft.com/office/word/2010/wordprocessingShape" mc:Ignorable="w14 wp14">
   <w:footnote w:type="separator" w:id="-1">
@@ -690,36 +697,6 @@
     </w:p>
   </w:footnote>
 </w:footnotes>
-</file>
-
-<file path=word/header1.xml><?xml version="1.0" encoding="utf-8"?>
-<w:hdr xmlns:wpc="http://schemas.microsoft.com/office/word/2010/wordprocessingCanvas" xmlns:mc="http://schemas.openxmlformats.org/markup-compatibility/2006" xmlns:o="urn:schemas-microsoft-com:office:office" xmlns:r="http://schemas.openxmlformats.org/officeDocument/2006/relationships" xmlns:m="http://schemas.openxmlformats.org/officeDocument/2006/math" xmlns:v="urn:schemas-microsoft-com:vml" xmlns:wp14="http://schemas.microsoft.com/office/word/2010/wordprocessingDrawing" xmlns:wp="http://schemas.openxmlformats.org/drawingml/2006/wordprocessingDrawing" xmlns:w10="urn:schemas-microsoft-com:office:word" xmlns:w="http://schemas.openxmlformats.org/wordprocessingml/2006/main" xmlns:w14="http://schemas.microsoft.com/office/word/2010/wordml" xmlns:wpg="http://schemas.microsoft.com/office/word/2010/wordprocessingGroup" xmlns:wpi="http://schemas.microsoft.com/office/word/2010/wordprocessingInk" xmlns:wne="http://schemas.microsoft.com/office/word/2006/wordml" xmlns:wps="http://schemas.microsoft.com/office/word/2010/wordprocessingShape" mc:Ignorable="w14 wp14">
-  <w:p>
-    <w:pPr>
-      <w:pStyle w:val="Header"/>
-    </w:pPr>
-  </w:p>
-</w:hdr>
-</file>
-
-<file path=word/header2.xml><?xml version="1.0" encoding="utf-8"?>
-<w:hdr xmlns:wpc="http://schemas.microsoft.com/office/word/2010/wordprocessingCanvas" xmlns:mc="http://schemas.openxmlformats.org/markup-compatibility/2006" xmlns:o="urn:schemas-microsoft-com:office:office" xmlns:r="http://schemas.openxmlformats.org/officeDocument/2006/relationships" xmlns:m="http://schemas.openxmlformats.org/officeDocument/2006/math" xmlns:v="urn:schemas-microsoft-com:vml" xmlns:wp14="http://schemas.microsoft.com/office/word/2010/wordprocessingDrawing" xmlns:wp="http://schemas.openxmlformats.org/drawingml/2006/wordprocessingDrawing" xmlns:w10="urn:schemas-microsoft-com:office:word" xmlns:w="http://schemas.openxmlformats.org/wordprocessingml/2006/main" xmlns:w14="http://schemas.microsoft.com/office/word/2010/wordml" xmlns:wpg="http://schemas.microsoft.com/office/word/2010/wordprocessingGroup" xmlns:wpi="http://schemas.microsoft.com/office/word/2010/wordprocessingInk" xmlns:wne="http://schemas.microsoft.com/office/word/2006/wordml" xmlns:wps="http://schemas.microsoft.com/office/word/2010/wordprocessingShape" mc:Ignorable="w14 wp14">
-  <w:p>
-    <w:pPr>
-      <w:pStyle w:val="Header"/>
-    </w:pPr>
-  </w:p>
-</w:hdr>
-</file>
-
-<file path=word/header3.xml><?xml version="1.0" encoding="utf-8"?>
-<w:hdr xmlns:wpc="http://schemas.microsoft.com/office/word/2010/wordprocessingCanvas" xmlns:mc="http://schemas.openxmlformats.org/markup-compatibility/2006" xmlns:o="urn:schemas-microsoft-com:office:office" xmlns:r="http://schemas.openxmlformats.org/officeDocument/2006/relationships" xmlns:m="http://schemas.openxmlformats.org/officeDocument/2006/math" xmlns:v="urn:schemas-microsoft-com:vml" xmlns:wp14="http://schemas.microsoft.com/office/word/2010/wordprocessingDrawing" xmlns:wp="http://schemas.openxmlformats.org/drawingml/2006/wordprocessingDrawing" xmlns:w10="urn:schemas-microsoft-com:office:word" xmlns:w="http://schemas.openxmlformats.org/wordprocessingml/2006/main" xmlns:w14="http://schemas.microsoft.com/office/word/2010/wordml" xmlns:wpg="http://schemas.microsoft.com/office/word/2010/wordprocessingGroup" xmlns:wpi="http://schemas.microsoft.com/office/word/2010/wordprocessingInk" xmlns:wne="http://schemas.microsoft.com/office/word/2006/wordml" xmlns:wps="http://schemas.microsoft.com/office/word/2010/wordprocessingShape" mc:Ignorable="w14 wp14">
-  <w:p>
-    <w:pPr>
-      <w:pStyle w:val="Header"/>
-    </w:pPr>
-  </w:p>
-</w:hdr>
 </file>
 
 <file path=word/numbering.xml><?xml version="1.0" encoding="utf-8"?>
@@ -1355,6 +1332,17 @@
     <w:uiPriority w:val="99"/>
     <w:semiHidden/>
     <w:rsid w:val="001E52F1"/>
+  </w:style>
+  <w:style w:type="character" w:styleId="Hyperlink">
+    <w:name w:val="Hyperlink"/>
+    <w:basedOn w:val="DefaultParagraphFont"/>
+    <w:uiPriority w:val="99"/>
+    <w:unhideWhenUsed/>
+    <w:rsid w:val="00F0797E"/>
+    <w:rPr>
+      <w:color w:val="0000FF" w:themeColor="hyperlink"/>
+      <w:u w:val="single"/>
+    </w:rPr>
   </w:style>
 </w:styles>
 </file>
@@ -1989,7 +1977,7 @@
 </file>
 
 <file path=customXml/itemProps1.xml><?xml version="1.0" encoding="utf-8"?>
-<ds:datastoreItem xmlns:ds="http://schemas.openxmlformats.org/officeDocument/2006/customXml" ds:itemID="{AFE18986-2C2C-4E72-A1F7-68B483F9594B}">
+<ds:datastoreItem xmlns:ds="http://schemas.openxmlformats.org/officeDocument/2006/customXml" ds:itemID="{9D761E44-F6FD-4EED-B203-908AE7DC6CA6}">
   <ds:schemaRefs>
     <ds:schemaRef ds:uri="http://schemas.openxmlformats.org/officeDocument/2006/bibliography"/>
   </ds:schemaRefs>
